--- a/Форма задания на ВКР.docx
+++ b/Форма задания на ВКР.docx
@@ -288,6 +288,7 @@
           <w:rFonts w:ascii="Times New Roman" w:hAnsi="Times New Roman"/>
           <w:sz w:val="26"/>
           <w:szCs w:val="26"/>
+          <w14:ligatures w14:val="none"/>
         </w:rPr>
       </w:r>
       <w:r>
@@ -817,7 +818,6 @@
         </w:rPr>
         <w:tab/>
         <w:tab/>
-        <w:tab/>
         <w:t xml:space="preserve">(Фамилия имя отчество)</w:t>
       </w:r>
       <w:r>
@@ -947,14 +947,7 @@
           <w:sz w:val="26"/>
           <w:szCs w:val="26"/>
         </w:rPr>
-        <w:t xml:space="preserve">2. Срок сдачи студентом законченной выпускной квалификационной работы _______________________________________________________________________</w:t>
-      </w:r>
-      <w:r>
-        <w:rPr>
-          <w:rFonts w:ascii="Times New Roman" w:hAnsi="Times New Roman" w:cs="Times New Roman"/>
-          <w:sz w:val="26"/>
-          <w:szCs w:val="26"/>
-        </w:rPr>
+        <w:t xml:space="preserve">2. Срок сдачи студентом законченной выпускной квалификационной работы 17.06.2024</w:t>
       </w:r>
       <w:r>
         <w:rPr>
@@ -977,6 +970,7 @@
           <w:rFonts w:ascii="Times New Roman" w:hAnsi="Times New Roman" w:cs="Times New Roman"/>
           <w:sz w:val="26"/>
           <w:szCs w:val="26"/>
+          <w:highlight w:val="none"/>
         </w:rPr>
       </w:pPr>
       <w:r>
@@ -1008,15 +1002,66 @@
           <w:rFonts w:ascii="Times New Roman" w:hAnsi="Times New Roman" w:cs="Times New Roman"/>
           <w:sz w:val="26"/>
           <w:szCs w:val="26"/>
+          <w:highlight w:val="none"/>
         </w:rPr>
-        <w:t xml:space="preserve">___________________ ______________________________________________________________________________________________________________________________________________</w:t>
+      </w:r>
+    </w:p>
+    <w:p>
+      <w:pPr>
+        <w:pBdr/>
+        <w:tabs>
+          <w:tab w:val="left" w:leader="none" w:pos="360"/>
+        </w:tabs>
+        <w:spacing w:line="360" w:lineRule="auto"/>
+        <w:ind/>
+        <w:jc w:val="both"/>
+        <w:rPr>
+          <w:rFonts w:ascii="Times New Roman" w:hAnsi="Times New Roman" w:cs="Times New Roman"/>
+          <w:sz w:val="26"/>
+          <w:szCs w:val="26"/>
+        </w:rPr>
+      </w:pPr>
+      <w:r>
+        <w:rPr>
+          <w:rFonts w:ascii="Times New Roman" w:hAnsi="Times New Roman" w:cs="Times New Roman"/>
+          <w:sz w:val="26"/>
+          <w:szCs w:val="26"/>
+          <w:highlight w:val="none"/>
+        </w:rPr>
+        <w:t xml:space="preserve">Техническое задание на создание операционной системы, конфигурация домена ЮГУ, сервер в сети ЮГУ.</w:t>
       </w:r>
       <w:r>
         <w:rPr>
           <w:rFonts w:ascii="Times New Roman" w:hAnsi="Times New Roman" w:cs="Times New Roman"/>
           <w:sz w:val="26"/>
           <w:szCs w:val="26"/>
+          <w:highlight w:val="none"/>
         </w:rPr>
+      </w:r>
+    </w:p>
+    <w:p>
+      <w:pPr>
+        <w:pBdr/>
+        <w:tabs>
+          <w:tab w:val="left" w:leader="none" w:pos="360"/>
+        </w:tabs>
+        <w:spacing w:line="360" w:lineRule="auto"/>
+        <w:ind/>
+        <w:jc w:val="both"/>
+        <w:rPr>
+          <w:rFonts w:ascii="Times New Roman" w:hAnsi="Times New Roman" w:cs="Times New Roman"/>
+          <w:sz w:val="26"/>
+          <w:szCs w:val="26"/>
+          <w:highlight w:val="none"/>
+        </w:rPr>
+      </w:pPr>
+      <w:r>
+        <w:rPr>
+          <w:rFonts w:ascii="Times New Roman" w:hAnsi="Times New Roman" w:cs="Times New Roman"/>
+          <w:sz w:val="26"/>
+          <w:szCs w:val="26"/>
+        </w:rPr>
+        <w:t xml:space="preserve">4. Содержание выпускной квалификационной работы (перечень подлежащих разработке вопросов, разделов)</w:t>
       </w:r>
       <w:r>
         <w:rPr>
@@ -1028,6 +1073,11 @@
     </w:p>
     <w:p>
       <w:pPr>
+        <w:pStyle w:val="925"/>
+        <w:numPr>
+          <w:ilvl w:val="0"/>
+          <w:numId w:val="13"/>
+        </w:numPr>
         <w:pBdr/>
         <w:tabs>
           <w:tab w:val="left" w:leader="none" w:pos="360"/>
@@ -1046,26 +1096,64 @@
           <w:rFonts w:ascii="Times New Roman" w:hAnsi="Times New Roman" w:cs="Times New Roman"/>
           <w:sz w:val="26"/>
           <w:szCs w:val="26"/>
+          <w:highlight w:val="none"/>
         </w:rPr>
-        <w:t xml:space="preserve">4. Содержание выпускной квалификационной работы (перечень подлежащих разработке вопросов, разделов) ____________________________________________</w:t>
+        <w:t xml:space="preserve">Анализ существующих аналогов;</w:t>
       </w:r>
       <w:r>
         <w:rPr>
           <w:rFonts w:ascii="Times New Roman" w:hAnsi="Times New Roman" w:cs="Times New Roman"/>
           <w:sz w:val="26"/>
           <w:szCs w:val="26"/>
+          <w:highlight w:val="none"/>
         </w:rPr>
+      </w:r>
+    </w:p>
+    <w:p>
+      <w:pPr>
+        <w:pStyle w:val="925"/>
+        <w:numPr>
+          <w:ilvl w:val="0"/>
+          <w:numId w:val="13"/>
+        </w:numPr>
+        <w:pBdr/>
+        <w:tabs>
+          <w:tab w:val="left" w:leader="none" w:pos="360"/>
+        </w:tabs>
+        <w:spacing w:line="360" w:lineRule="auto"/>
+        <w:ind/>
+        <w:jc w:val="both"/>
+        <w:rPr>
+          <w:rFonts w:ascii="Times New Roman" w:hAnsi="Times New Roman" w:cs="Times New Roman"/>
+          <w:sz w:val="26"/>
+          <w:szCs w:val="26"/>
+        </w:rPr>
+      </w:pPr>
+      <w:r>
+        <w:rPr>
+          <w:rFonts w:ascii="Times New Roman" w:hAnsi="Times New Roman" w:cs="Times New Roman"/>
+          <w:sz w:val="26"/>
+          <w:szCs w:val="26"/>
+          <w:highlight w:val="none"/>
+        </w:rPr>
+        <w:t xml:space="preserve">Выбор оптимально инструмента для сборки;</w:t>
       </w:r>
       <w:r>
         <w:rPr>
           <w:rFonts w:ascii="Times New Roman" w:hAnsi="Times New Roman" w:cs="Times New Roman"/>
           <w:sz w:val="26"/>
           <w:szCs w:val="26"/>
+          <w:highlight w:val="none"/>
         </w:rPr>
       </w:r>
     </w:p>
     <w:p>
       <w:pPr>
+        <w:pStyle w:val="925"/>
+        <w:numPr>
+          <w:ilvl w:val="0"/>
+          <w:numId w:val="13"/>
+        </w:numPr>
         <w:pBdr/>
         <w:tabs>
           <w:tab w:val="left" w:leader="none" w:pos="360"/>
@@ -1084,26 +1172,64 @@
           <w:rFonts w:ascii="Times New Roman" w:hAnsi="Times New Roman" w:cs="Times New Roman"/>
           <w:sz w:val="26"/>
           <w:szCs w:val="26"/>
+          <w:highlight w:val="none"/>
         </w:rPr>
-        <w:t xml:space="preserve">______________________________________________________________________________________________________________________________________________</w:t>
+        <w:t xml:space="preserve">Составление конфигурации для сборки системы;</w:t>
       </w:r>
       <w:r>
         <w:rPr>
           <w:rFonts w:ascii="Times New Roman" w:hAnsi="Times New Roman" w:cs="Times New Roman"/>
           <w:sz w:val="26"/>
           <w:szCs w:val="26"/>
+          <w:highlight w:val="none"/>
         </w:rPr>
+      </w:r>
+    </w:p>
+    <w:p>
+      <w:pPr>
+        <w:pStyle w:val="925"/>
+        <w:numPr>
+          <w:ilvl w:val="0"/>
+          <w:numId w:val="13"/>
+        </w:numPr>
+        <w:pBdr/>
+        <w:tabs>
+          <w:tab w:val="left" w:leader="none" w:pos="360"/>
+        </w:tabs>
+        <w:spacing w:line="360" w:lineRule="auto"/>
+        <w:ind/>
+        <w:jc w:val="both"/>
+        <w:rPr>
+          <w:rFonts w:ascii="Times New Roman" w:hAnsi="Times New Roman" w:cs="Times New Roman"/>
+          <w:sz w:val="26"/>
+          <w:szCs w:val="26"/>
+        </w:rPr>
+      </w:pPr>
+      <w:r>
+        <w:rPr>
+          <w:rFonts w:ascii="Times New Roman" w:hAnsi="Times New Roman" w:cs="Times New Roman"/>
+          <w:sz w:val="26"/>
+          <w:szCs w:val="26"/>
+          <w:highlight w:val="none"/>
+        </w:rPr>
+        <w:t xml:space="preserve">Сборка системы;</w:t>
       </w:r>
       <w:r>
         <w:rPr>
           <w:rFonts w:ascii="Times New Roman" w:hAnsi="Times New Roman" w:cs="Times New Roman"/>
           <w:sz w:val="26"/>
           <w:szCs w:val="26"/>
+          <w:highlight w:val="none"/>
         </w:rPr>
       </w:r>
     </w:p>
     <w:p>
       <w:pPr>
+        <w:pStyle w:val="925"/>
+        <w:numPr>
+          <w:ilvl w:val="0"/>
+          <w:numId w:val="13"/>
+        </w:numPr>
         <w:pBdr/>
         <w:tabs>
           <w:tab w:val="left" w:leader="none" w:pos="360"/>
@@ -1122,21 +1248,87 @@
           <w:rFonts w:ascii="Times New Roman" w:hAnsi="Times New Roman" w:cs="Times New Roman"/>
           <w:sz w:val="26"/>
           <w:szCs w:val="26"/>
+          <w:highlight w:val="none"/>
         </w:rPr>
-        <w:t xml:space="preserve"> 5. Ориентировочный перечень графического и иллюстративного материала ______</w:t>
+        <w:t xml:space="preserve">Тестирование системы на компьютерах университета;</w:t>
       </w:r>
       <w:r>
         <w:rPr>
           <w:rFonts w:ascii="Times New Roman" w:hAnsi="Times New Roman" w:cs="Times New Roman"/>
           <w:sz w:val="26"/>
           <w:szCs w:val="26"/>
+          <w:highlight w:val="none"/>
         </w:rPr>
+      </w:r>
+    </w:p>
+    <w:p>
+      <w:pPr>
+        <w:pStyle w:val="925"/>
+        <w:numPr>
+          <w:ilvl w:val="0"/>
+          <w:numId w:val="13"/>
+        </w:numPr>
+        <w:pBdr/>
+        <w:tabs>
+          <w:tab w:val="left" w:leader="none" w:pos="360"/>
+        </w:tabs>
+        <w:spacing w:line="360" w:lineRule="auto"/>
+        <w:ind/>
+        <w:jc w:val="both"/>
+        <w:rPr>
+          <w:rFonts w:ascii="Times New Roman" w:hAnsi="Times New Roman" w:cs="Times New Roman"/>
+          <w:sz w:val="26"/>
+          <w:szCs w:val="26"/>
+        </w:rPr>
+      </w:pPr>
+      <w:r>
+        <w:rPr>
+          <w:rFonts w:ascii="Times New Roman" w:hAnsi="Times New Roman" w:cs="Times New Roman"/>
+          <w:sz w:val="26"/>
+          <w:szCs w:val="26"/>
+          <w:highlight w:val="none"/>
+        </w:rPr>
+        <w:t xml:space="preserve">Установка системы на компьютеры университета.</w:t>
       </w:r>
       <w:r>
         <w:rPr>
           <w:rFonts w:ascii="Times New Roman" w:hAnsi="Times New Roman" w:cs="Times New Roman"/>
           <w:sz w:val="26"/>
           <w:szCs w:val="26"/>
+          <w:highlight w:val="none"/>
+        </w:rPr>
+      </w:r>
+    </w:p>
+    <w:p>
+      <w:pPr>
+        <w:pBdr/>
+        <w:tabs>
+          <w:tab w:val="left" w:leader="none" w:pos="360"/>
+        </w:tabs>
+        <w:spacing w:line="360" w:lineRule="auto"/>
+        <w:ind/>
+        <w:jc w:val="both"/>
+        <w:rPr>
+          <w:rFonts w:ascii="Times New Roman" w:hAnsi="Times New Roman" w:cs="Times New Roman"/>
+          <w:sz w:val="26"/>
+          <w:szCs w:val="26"/>
+          <w:highlight w:val="none"/>
+        </w:rPr>
+      </w:pPr>
+      <w:r>
+        <w:rPr>
+          <w:rFonts w:ascii="Times New Roman" w:hAnsi="Times New Roman" w:cs="Times New Roman"/>
+          <w:sz w:val="26"/>
+          <w:szCs w:val="26"/>
+        </w:rPr>
+        <w:t xml:space="preserve"> 5. Ориентировочный перечень графического и иллюстративного материала</w:t>
+      </w:r>
+      <w:r>
+        <w:rPr>
+          <w:rFonts w:ascii="Times New Roman" w:hAnsi="Times New Roman" w:cs="Times New Roman"/>
+          <w:sz w:val="26"/>
+          <w:szCs w:val="26"/>
+          <w:highlight w:val="none"/>
         </w:rPr>
       </w:r>
     </w:p>
@@ -1160,29 +1352,16 @@
           <w:rFonts w:ascii="Times New Roman" w:hAnsi="Times New Roman" w:cs="Times New Roman"/>
           <w:sz w:val="26"/>
           <w:szCs w:val="26"/>
+          <w:highlight w:val="none"/>
         </w:rPr>
-        <w:t xml:space="preserve">_______________________________________________________________________</w:t>
+        <w:t xml:space="preserve">Сравнительная таблица аналогов, скриншоты установленной системы и репозитория debian пакетов ЮГУ, листинг кода написанных скриптов.</w:t>
       </w:r>
       <w:r>
         <w:rPr>
           <w:rFonts w:ascii="Times New Roman" w:hAnsi="Times New Roman" w:cs="Times New Roman"/>
           <w:sz w:val="26"/>
           <w:szCs w:val="26"/>
-        </w:rPr>
-        <w:t xml:space="preserve">_______________________________________________________________________</w:t>
-      </w:r>
-      <w:r>
-        <w:rPr>
-          <w:rFonts w:ascii="Times New Roman" w:hAnsi="Times New Roman" w:cs="Times New Roman"/>
-          <w:sz w:val="26"/>
-          <w:szCs w:val="26"/>
-        </w:rPr>
-      </w:r>
-      <w:r>
-        <w:rPr>
-          <w:rFonts w:ascii="Times New Roman" w:hAnsi="Times New Roman" w:cs="Times New Roman"/>
-          <w:sz w:val="26"/>
-          <w:szCs w:val="26"/>
+          <w:highlight w:val="none"/>
         </w:rPr>
       </w:r>
     </w:p>
@@ -1269,7 +1448,7 @@
         </w:tabs>
         <w:spacing w:line="360" w:lineRule="auto"/>
         <w:ind/>
-        <w:jc w:val="both"/>
+        <w:jc w:val="left"/>
         <w:rPr>
           <w:rFonts w:ascii="Times New Roman" w:hAnsi="Times New Roman" w:cs="Times New Roman"/>
           <w:sz w:val="26"/>
@@ -1282,7 +1461,10 @@
           <w:sz w:val="26"/>
           <w:szCs w:val="26"/>
         </w:rPr>
-        <w:t xml:space="preserve">Настройка подключение к домену и доменной авторизации           _______________________________</w:t>
+        <w:t xml:space="preserve">Настройка подключения к домену</w:t>
+        <w:tab/>
+        <w:tab/>
+        <w:t xml:space="preserve">Карпов Дмитрий Викторович</w:t>
       </w:r>
       <w:r>
         <w:rPr>
@@ -1410,7 +1592,24 @@
           <w:sz w:val="26"/>
           <w:szCs w:val="26"/>
         </w:rPr>
-        <w:t xml:space="preserve">___________________________________           _______________________________</w:t>
+        <w:t xml:space="preserve">Создание Debian репозитория ЮГУ</w:t>
+        <w:tab/>
+        <w:t xml:space="preserve">           </w:t>
+      </w:r>
+      <w:r>
+        <w:rPr>
+          <w:rFonts w:ascii="Times New Roman" w:hAnsi="Times New Roman" w:cs="Times New Roman"/>
+          <w:sz w:val="26"/>
+          <w:szCs w:val="26"/>
+        </w:rPr>
+        <w:t xml:space="preserve">Карпов Дмитрий Викторович</w:t>
+      </w:r>
+      <w:r>
+        <w:rPr>
+          <w:rFonts w:ascii="Times New Roman" w:hAnsi="Times New Roman" w:cs="Times New Roman"/>
+          <w:sz w:val="26"/>
+          <w:szCs w:val="26"/>
+        </w:rPr>
       </w:r>
       <w:r>
         <w:rPr>
@@ -1575,7 +1774,7 @@
           <w:sz w:val="26"/>
           <w:szCs w:val="26"/>
         </w:rPr>
-        <w:t xml:space="preserve">«______</w:t>
+        <w:t xml:space="preserve">«10</w:t>
       </w:r>
       <w:r>
         <w:rPr>
@@ -1583,15 +1782,7 @@
           <w:sz w:val="26"/>
           <w:szCs w:val="26"/>
         </w:rPr>
-        <w:t xml:space="preserve">_»_</w:t>
-      </w:r>
-      <w:r>
-        <w:rPr>
-          <w:rFonts w:ascii="Times New Roman" w:hAnsi="Times New Roman" w:cs="Times New Roman"/>
-          <w:sz w:val="26"/>
-          <w:szCs w:val="26"/>
-        </w:rPr>
-        <w:t xml:space="preserve">______________ 20___г.</w:t>
+        <w:t xml:space="preserve">» января 2023 г.</w:t>
       </w:r>
       <w:r>
         <w:rPr>
@@ -1998,7 +2189,7 @@
     <w:sdtContent>
       <w:p>
         <w:pPr>
-          <w:pStyle w:val="895"/>
+          <w:pStyle w:val="897"/>
           <w:pBdr/>
           <w:spacing/>
           <w:ind/>
@@ -2052,7 +2243,7 @@
   </w:sdt>
   <w:p>
     <w:pPr>
-      <w:pStyle w:val="895"/>
+      <w:pStyle w:val="897"/>
       <w:pBdr/>
       <w:spacing/>
       <w:ind/>
@@ -2092,59 +2283,59 @@
 <w:ftr xmlns:wpc="http://schemas.microsoft.com/office/word/2010/wordprocessingCanvas" xmlns:mc="http://schemas.openxmlformats.org/markup-compatibility/2006" xmlns:o="urn:schemas-microsoft-com:office:office" xmlns:r="http://schemas.openxmlformats.org/officeDocument/2006/relationships" xmlns:m="http://schemas.openxmlformats.org/officeDocument/2006/math" xmlns:v="urn:schemas-microsoft-com:vml" xmlns:wp14="http://schemas.microsoft.com/office/word/2010/wordprocessingDrawing" xmlns:wp="http://schemas.openxmlformats.org/drawingml/2006/wordprocessingDrawing" xmlns:w10="urn:schemas-microsoft-com:office:word" xmlns:w="http://schemas.openxmlformats.org/wordprocessingml/2006/main" xmlns:w14="http://schemas.microsoft.com/office/word/2010/wordml" xmlns:w15="http://schemas.microsoft.com/office/word/2012/wordml" xmlns:wpg="http://schemas.microsoft.com/office/word/2010/wordprocessingGroup" xmlns:wpi="http://schemas.microsoft.com/office/word/2010/wordprocessingInk" xmlns:wne="http://schemas.microsoft.com/office/word/2006/wordml" xmlns:a="http://schemas.openxmlformats.org/drawingml/2006/main" xmlns:wps="http://schemas.microsoft.com/office/word/2010/wordprocessingShape" mc:Ignorable="w14 w15 wp14">
   <w:p>
     <w:pPr>
-      <w:pStyle w:val="895"/>
+      <w:pStyle w:val="897"/>
       <w:framePr w:hAnchor="margin" w:vAnchor="text" w:wrap="around" w:xAlign="outside" w:y="1"/>
       <w:pBdr/>
       <w:spacing/>
       <w:ind/>
       <w:rPr>
-        <w:rStyle w:val="896"/>
+        <w:rStyle w:val="898"/>
       </w:rPr>
     </w:pPr>
     <w:r>
       <w:rPr>
-        <w:rStyle w:val="896"/>
+        <w:rStyle w:val="898"/>
       </w:rPr>
       <w:fldChar w:fldCharType="begin"/>
     </w:r>
     <w:r>
       <w:rPr>
-        <w:rStyle w:val="896"/>
+        <w:rStyle w:val="898"/>
       </w:rPr>
       <w:instrText xml:space="preserve">PAGE  </w:instrText>
     </w:r>
     <w:r>
       <w:rPr>
-        <w:rStyle w:val="896"/>
+        <w:rStyle w:val="898"/>
       </w:rPr>
       <w:fldChar w:fldCharType="separate"/>
     </w:r>
     <w:r>
       <w:rPr>
-        <w:rStyle w:val="896"/>
+        <w:rStyle w:val="898"/>
       </w:rPr>
       <w:t xml:space="preserve">44</w:t>
     </w:r>
     <w:r>
       <w:rPr>
-        <w:rStyle w:val="896"/>
+        <w:rStyle w:val="898"/>
       </w:rPr>
       <w:fldChar w:fldCharType="end"/>
     </w:r>
     <w:r>
       <w:rPr>
-        <w:rStyle w:val="896"/>
+        <w:rStyle w:val="898"/>
       </w:rPr>
     </w:r>
     <w:r>
       <w:rPr>
-        <w:rStyle w:val="896"/>
+        <w:rStyle w:val="898"/>
       </w:rPr>
     </w:r>
   </w:p>
   <w:p>
     <w:pPr>
-      <w:pStyle w:val="895"/>
+      <w:pStyle w:val="897"/>
       <w:pBdr/>
       <w:spacing/>
       <w:ind w:right="360" w:firstLine="360"/>
@@ -3856,6 +4047,280 @@
       </w:pPr>
       <w:rPr>
         <w:rFonts w:hint="default" w:ascii="Wingdings" w:hAnsi="Wingdings"/>
+      </w:rPr>
+      <w:start w:val="1"/>
+      <w:suff w:val="tab"/>
+    </w:lvl>
+  </w:abstractNum>
+  <w:abstractNum w:abstractNumId="11">
+    <w:lvl w:ilvl="0">
+      <w:isLgl w:val="false"/>
+      <w:lvlJc w:val="left"/>
+      <w:lvlText w:val="%1."/>
+      <w:numFmt w:val="decimal"/>
+      <w:pPr>
+        <w:pBdr/>
+        <w:spacing/>
+        <w:ind w:hanging="360" w:left="709"/>
+      </w:pPr>
+      <w:rPr/>
+      <w:start w:val="1"/>
+      <w:suff w:val="tab"/>
+    </w:lvl>
+    <w:lvl w:ilvl="1">
+      <w:isLgl w:val="false"/>
+      <w:lvlJc w:val="left"/>
+      <w:lvlText w:val="%2."/>
+      <w:numFmt w:val="lowerLetter"/>
+      <w:pPr>
+        <w:pBdr/>
+        <w:spacing/>
+        <w:ind w:hanging="360" w:left="1429"/>
+      </w:pPr>
+      <w:rPr/>
+      <w:start w:val="1"/>
+      <w:suff w:val="tab"/>
+    </w:lvl>
+    <w:lvl w:ilvl="2">
+      <w:isLgl w:val="false"/>
+      <w:lvlJc w:val="right"/>
+      <w:lvlText w:val="%3."/>
+      <w:numFmt w:val="lowerRoman"/>
+      <w:pPr>
+        <w:pBdr/>
+        <w:spacing/>
+        <w:ind w:hanging="180" w:left="2149"/>
+      </w:pPr>
+      <w:rPr/>
+      <w:start w:val="1"/>
+      <w:suff w:val="tab"/>
+    </w:lvl>
+    <w:lvl w:ilvl="3">
+      <w:isLgl w:val="false"/>
+      <w:lvlJc w:val="left"/>
+      <w:lvlText w:val="%4."/>
+      <w:numFmt w:val="decimal"/>
+      <w:pPr>
+        <w:pBdr/>
+        <w:spacing/>
+        <w:ind w:hanging="360" w:left="2869"/>
+      </w:pPr>
+      <w:rPr/>
+      <w:start w:val="1"/>
+      <w:suff w:val="tab"/>
+    </w:lvl>
+    <w:lvl w:ilvl="4">
+      <w:isLgl w:val="false"/>
+      <w:lvlJc w:val="left"/>
+      <w:lvlText w:val="%5."/>
+      <w:numFmt w:val="lowerLetter"/>
+      <w:pPr>
+        <w:pBdr/>
+        <w:spacing/>
+        <w:ind w:hanging="360" w:left="3589"/>
+      </w:pPr>
+      <w:rPr/>
+      <w:start w:val="1"/>
+      <w:suff w:val="tab"/>
+    </w:lvl>
+    <w:lvl w:ilvl="5">
+      <w:isLgl w:val="false"/>
+      <w:lvlJc w:val="right"/>
+      <w:lvlText w:val="%6."/>
+      <w:numFmt w:val="lowerRoman"/>
+      <w:pPr>
+        <w:pBdr/>
+        <w:spacing/>
+        <w:ind w:hanging="180" w:left="4309"/>
+      </w:pPr>
+      <w:rPr/>
+      <w:start w:val="1"/>
+      <w:suff w:val="tab"/>
+    </w:lvl>
+    <w:lvl w:ilvl="6">
+      <w:isLgl w:val="false"/>
+      <w:lvlJc w:val="left"/>
+      <w:lvlText w:val="%7."/>
+      <w:numFmt w:val="decimal"/>
+      <w:pPr>
+        <w:pBdr/>
+        <w:spacing/>
+        <w:ind w:hanging="360" w:left="5029"/>
+      </w:pPr>
+      <w:rPr/>
+      <w:start w:val="1"/>
+      <w:suff w:val="tab"/>
+    </w:lvl>
+    <w:lvl w:ilvl="7">
+      <w:isLgl w:val="false"/>
+      <w:lvlJc w:val="left"/>
+      <w:lvlText w:val="%8."/>
+      <w:numFmt w:val="lowerLetter"/>
+      <w:pPr>
+        <w:pBdr/>
+        <w:spacing/>
+        <w:ind w:hanging="360" w:left="5749"/>
+      </w:pPr>
+      <w:rPr/>
+      <w:start w:val="1"/>
+      <w:suff w:val="tab"/>
+    </w:lvl>
+    <w:lvl w:ilvl="8">
+      <w:isLgl w:val="false"/>
+      <w:lvlJc w:val="right"/>
+      <w:lvlText w:val="%9."/>
+      <w:numFmt w:val="lowerRoman"/>
+      <w:pPr>
+        <w:pBdr/>
+        <w:spacing/>
+        <w:ind w:hanging="180" w:left="6469"/>
+      </w:pPr>
+      <w:rPr/>
+      <w:start w:val="1"/>
+      <w:suff w:val="tab"/>
+    </w:lvl>
+  </w:abstractNum>
+  <w:abstractNum w:abstractNumId="12">
+    <w:lvl w:ilvl="0">
+      <w:isLgl w:val="false"/>
+      <w:lvlJc w:val="left"/>
+      <w:lvlText w:val="·"/>
+      <w:numFmt w:val="bullet"/>
+      <w:pPr>
+        <w:pBdr/>
+        <w:spacing/>
+        <w:ind w:hanging="360" w:left="720"/>
+      </w:pPr>
+      <w:rPr>
+        <w:rFonts w:hint="default" w:ascii="Symbol" w:hAnsi="Symbol" w:eastAsia="Symbol" w:cs="Symbol"/>
+      </w:rPr>
+      <w:start w:val="1"/>
+      <w:suff w:val="tab"/>
+    </w:lvl>
+    <w:lvl w:ilvl="1">
+      <w:isLgl w:val="false"/>
+      <w:lvlJc w:val="left"/>
+      <w:lvlText w:val="o"/>
+      <w:numFmt w:val="bullet"/>
+      <w:pPr>
+        <w:pBdr/>
+        <w:spacing/>
+        <w:ind w:hanging="360" w:left="1440"/>
+      </w:pPr>
+      <w:rPr>
+        <w:rFonts w:hint="default" w:ascii="Courier New" w:hAnsi="Courier New" w:eastAsia="Courier New" w:cs="Courier New"/>
+      </w:rPr>
+      <w:start w:val="1"/>
+      <w:suff w:val="tab"/>
+    </w:lvl>
+    <w:lvl w:ilvl="2">
+      <w:isLgl w:val="false"/>
+      <w:lvlJc w:val="left"/>
+      <w:lvlText w:val="§"/>
+      <w:numFmt w:val="bullet"/>
+      <w:pPr>
+        <w:pBdr/>
+        <w:spacing/>
+        <w:ind w:hanging="360" w:left="2160"/>
+      </w:pPr>
+      <w:rPr>
+        <w:rFonts w:hint="default" w:ascii="Wingdings" w:hAnsi="Wingdings" w:eastAsia="Wingdings" w:cs="Wingdings"/>
+      </w:rPr>
+      <w:start w:val="1"/>
+      <w:suff w:val="tab"/>
+    </w:lvl>
+    <w:lvl w:ilvl="3">
+      <w:isLgl w:val="false"/>
+      <w:lvlJc w:val="left"/>
+      <w:lvlText w:val="·"/>
+      <w:numFmt w:val="bullet"/>
+      <w:pPr>
+        <w:pBdr/>
+        <w:spacing/>
+        <w:ind w:hanging="360" w:left="2880"/>
+      </w:pPr>
+      <w:rPr>
+        <w:rFonts w:hint="default" w:ascii="Symbol" w:hAnsi="Symbol" w:eastAsia="Symbol" w:cs="Symbol"/>
+      </w:rPr>
+      <w:start w:val="1"/>
+      <w:suff w:val="tab"/>
+    </w:lvl>
+    <w:lvl w:ilvl="4">
+      <w:isLgl w:val="false"/>
+      <w:lvlJc w:val="left"/>
+      <w:lvlText w:val="o"/>
+      <w:numFmt w:val="bullet"/>
+      <w:pPr>
+        <w:pBdr/>
+        <w:spacing/>
+        <w:ind w:hanging="360" w:left="3600"/>
+      </w:pPr>
+      <w:rPr>
+        <w:rFonts w:hint="default" w:ascii="Courier New" w:hAnsi="Courier New" w:eastAsia="Courier New" w:cs="Courier New"/>
+      </w:rPr>
+      <w:start w:val="1"/>
+      <w:suff w:val="tab"/>
+    </w:lvl>
+    <w:lvl w:ilvl="5">
+      <w:isLgl w:val="false"/>
+      <w:lvlJc w:val="left"/>
+      <w:lvlText w:val="§"/>
+      <w:numFmt w:val="bullet"/>
+      <w:pPr>
+        <w:pBdr/>
+        <w:spacing/>
+        <w:ind w:hanging="360" w:left="4320"/>
+      </w:pPr>
+      <w:rPr>
+        <w:rFonts w:hint="default" w:ascii="Wingdings" w:hAnsi="Wingdings" w:eastAsia="Wingdings" w:cs="Wingdings"/>
+      </w:rPr>
+      <w:start w:val="1"/>
+      <w:suff w:val="tab"/>
+    </w:lvl>
+    <w:lvl w:ilvl="6">
+      <w:isLgl w:val="false"/>
+      <w:lvlJc w:val="left"/>
+      <w:lvlText w:val="·"/>
+      <w:numFmt w:val="bullet"/>
+      <w:pPr>
+        <w:pBdr/>
+        <w:spacing/>
+        <w:ind w:hanging="360" w:left="5040"/>
+      </w:pPr>
+      <w:rPr>
+        <w:rFonts w:hint="default" w:ascii="Symbol" w:hAnsi="Symbol" w:eastAsia="Symbol" w:cs="Symbol"/>
+      </w:rPr>
+      <w:start w:val="1"/>
+      <w:suff w:val="tab"/>
+    </w:lvl>
+    <w:lvl w:ilvl="7">
+      <w:isLgl w:val="false"/>
+      <w:lvlJc w:val="left"/>
+      <w:lvlText w:val="o"/>
+      <w:numFmt w:val="bullet"/>
+      <w:pPr>
+        <w:pBdr/>
+        <w:spacing/>
+        <w:ind w:hanging="360" w:left="5760"/>
+      </w:pPr>
+      <w:rPr>
+        <w:rFonts w:hint="default" w:ascii="Courier New" w:hAnsi="Courier New" w:eastAsia="Courier New" w:cs="Courier New"/>
+      </w:rPr>
+      <w:start w:val="1"/>
+      <w:suff w:val="tab"/>
+    </w:lvl>
+    <w:lvl w:ilvl="8">
+      <w:isLgl w:val="false"/>
+      <w:lvlJc w:val="left"/>
+      <w:lvlText w:val="§"/>
+      <w:numFmt w:val="bullet"/>
+      <w:pPr>
+        <w:pBdr/>
+        <w:spacing/>
+        <w:ind w:hanging="360" w:left="6480"/>
+      </w:pPr>
+      <w:rPr>
+        <w:rFonts w:hint="default" w:ascii="Wingdings" w:hAnsi="Wingdings" w:eastAsia="Wingdings" w:cs="Wingdings"/>
       </w:rPr>
       <w:start w:val="1"/>
       <w:suff w:val="tab"/>
@@ -3893,6 +4358,12 @@
   </w:num>
   <w:num w:numId="11">
     <w:abstractNumId w:val="0"/>
+  </w:num>
+  <w:num w:numId="12">
+    <w:abstractNumId w:val="11"/>
+  </w:num>
+  <w:num w:numId="13">
+    <w:abstractNumId w:val="12"/>
   </w:num>
 </w:numbering>
 </file>
@@ -4052,10 +4523,10 @@
     <w:lsdException w:name="Bibliography" w:uiPriority="37"/>
     <w:lsdException w:name="TOC Heading" w:uiPriority="39" w:qFormat="1"/>
   </w:latentStyles>
-  <w:style w:type="character" w:styleId="724">
+  <w:style w:type="character" w:styleId="726">
     <w:name w:val="Heading 1 Char"/>
-    <w:basedOn w:val="890"/>
-    <w:link w:val="881"/>
+    <w:basedOn w:val="892"/>
+    <w:link w:val="883"/>
     <w:uiPriority w:val="9"/>
     <w:pPr>
       <w:pBdr/>
@@ -4068,10 +4539,10 @@
       <w:szCs w:val="40"/>
     </w:rPr>
   </w:style>
-  <w:style w:type="character" w:styleId="725">
+  <w:style w:type="character" w:styleId="727">
     <w:name w:val="Heading 2 Char"/>
-    <w:basedOn w:val="890"/>
-    <w:link w:val="882"/>
+    <w:basedOn w:val="892"/>
+    <w:link w:val="884"/>
     <w:uiPriority w:val="9"/>
     <w:pPr>
       <w:pBdr/>
@@ -4083,10 +4554,10 @@
       <w:sz w:val="34"/>
     </w:rPr>
   </w:style>
-  <w:style w:type="character" w:styleId="726">
+  <w:style w:type="character" w:styleId="728">
     <w:name w:val="Heading 3 Char"/>
-    <w:basedOn w:val="890"/>
-    <w:link w:val="883"/>
+    <w:basedOn w:val="892"/>
+    <w:link w:val="885"/>
     <w:uiPriority w:val="9"/>
     <w:pPr>
       <w:pBdr/>
@@ -4099,10 +4570,10 @@
       <w:szCs w:val="30"/>
     </w:rPr>
   </w:style>
-  <w:style w:type="character" w:styleId="727">
+  <w:style w:type="character" w:styleId="729">
     <w:name w:val="Heading 4 Char"/>
-    <w:basedOn w:val="890"/>
-    <w:link w:val="884"/>
+    <w:basedOn w:val="892"/>
+    <w:link w:val="886"/>
     <w:uiPriority w:val="9"/>
     <w:pPr>
       <w:pBdr/>
@@ -4117,10 +4588,10 @@
       <w:szCs w:val="26"/>
     </w:rPr>
   </w:style>
-  <w:style w:type="character" w:styleId="728">
+  <w:style w:type="character" w:styleId="730">
     <w:name w:val="Heading 5 Char"/>
-    <w:basedOn w:val="890"/>
-    <w:link w:val="885"/>
+    <w:basedOn w:val="892"/>
+    <w:link w:val="887"/>
     <w:uiPriority w:val="9"/>
     <w:pPr>
       <w:pBdr/>
@@ -4135,10 +4606,10 @@
       <w:szCs w:val="24"/>
     </w:rPr>
   </w:style>
-  <w:style w:type="character" w:styleId="729">
+  <w:style w:type="character" w:styleId="731">
     <w:name w:val="Heading 6 Char"/>
-    <w:basedOn w:val="890"/>
-    <w:link w:val="886"/>
+    <w:basedOn w:val="892"/>
+    <w:link w:val="888"/>
     <w:uiPriority w:val="9"/>
     <w:pPr>
       <w:pBdr/>
@@ -4153,10 +4624,10 @@
       <w:szCs w:val="22"/>
     </w:rPr>
   </w:style>
-  <w:style w:type="character" w:styleId="730">
+  <w:style w:type="character" w:styleId="732">
     <w:name w:val="Heading 7 Char"/>
-    <w:basedOn w:val="890"/>
-    <w:link w:val="887"/>
+    <w:basedOn w:val="892"/>
+    <w:link w:val="889"/>
     <w:uiPriority w:val="9"/>
     <w:pPr>
       <w:pBdr/>
@@ -4173,10 +4644,10 @@
       <w:szCs w:val="22"/>
     </w:rPr>
   </w:style>
-  <w:style w:type="character" w:styleId="731">
+  <w:style w:type="character" w:styleId="733">
     <w:name w:val="Heading 8 Char"/>
-    <w:basedOn w:val="890"/>
-    <w:link w:val="888"/>
+    <w:basedOn w:val="892"/>
+    <w:link w:val="890"/>
     <w:uiPriority w:val="9"/>
     <w:pPr>
       <w:pBdr/>
@@ -4191,10 +4662,10 @@
       <w:szCs w:val="22"/>
     </w:rPr>
   </w:style>
-  <w:style w:type="character" w:styleId="732">
+  <w:style w:type="character" w:styleId="734">
     <w:name w:val="Heading 9 Char"/>
-    <w:basedOn w:val="890"/>
-    <w:link w:val="889"/>
+    <w:basedOn w:val="892"/>
+    <w:link w:val="891"/>
     <w:uiPriority w:val="9"/>
     <w:pPr>
       <w:pBdr/>
@@ -4209,10 +4680,10 @@
       <w:szCs w:val="21"/>
     </w:rPr>
   </w:style>
-  <w:style w:type="character" w:styleId="733">
+  <w:style w:type="character" w:styleId="735">
     <w:name w:val="Title Char"/>
-    <w:basedOn w:val="890"/>
-    <w:link w:val="938"/>
+    <w:basedOn w:val="892"/>
+    <w:link w:val="940"/>
     <w:uiPriority w:val="10"/>
     <w:pPr>
       <w:pBdr/>
@@ -4224,11 +4695,11 @@
       <w:szCs w:val="48"/>
     </w:rPr>
   </w:style>
-  <w:style w:type="paragraph" w:styleId="734">
+  <w:style w:type="paragraph" w:styleId="736">
     <w:name w:val="Subtitle"/>
-    <w:basedOn w:val="880"/>
-    <w:next w:val="880"/>
-    <w:link w:val="735"/>
+    <w:basedOn w:val="882"/>
+    <w:next w:val="882"/>
+    <w:link w:val="737"/>
     <w:uiPriority w:val="11"/>
     <w:qFormat/>
     <w:pPr>
@@ -4241,10 +4712,10 @@
       <w:szCs w:val="24"/>
     </w:rPr>
   </w:style>
-  <w:style w:type="character" w:styleId="735">
+  <w:style w:type="character" w:styleId="737">
     <w:name w:val="Subtitle Char"/>
-    <w:basedOn w:val="890"/>
-    <w:link w:val="734"/>
+    <w:basedOn w:val="892"/>
+    <w:link w:val="736"/>
     <w:uiPriority w:val="11"/>
     <w:pPr>
       <w:pBdr/>
@@ -4256,11 +4727,11 @@
       <w:szCs w:val="24"/>
     </w:rPr>
   </w:style>
-  <w:style w:type="paragraph" w:styleId="736">
+  <w:style w:type="paragraph" w:styleId="738">
     <w:name w:val="Quote"/>
-    <w:basedOn w:val="880"/>
-    <w:next w:val="880"/>
-    <w:link w:val="737"/>
+    <w:basedOn w:val="882"/>
+    <w:next w:val="882"/>
+    <w:link w:val="739"/>
     <w:uiPriority w:val="29"/>
     <w:qFormat/>
     <w:pPr>
@@ -4272,9 +4743,9 @@
       <w:i/>
     </w:rPr>
   </w:style>
-  <w:style w:type="character" w:styleId="737">
+  <w:style w:type="character" w:styleId="739">
     <w:name w:val="Quote Char"/>
-    <w:link w:val="736"/>
+    <w:link w:val="738"/>
     <w:uiPriority w:val="29"/>
     <w:pPr>
       <w:pBdr/>
@@ -4285,11 +4756,11 @@
       <w:i/>
     </w:rPr>
   </w:style>
-  <w:style w:type="paragraph" w:styleId="738">
+  <w:style w:type="paragraph" w:styleId="740">
     <w:name w:val="Intense Quote"/>
-    <w:basedOn w:val="880"/>
-    <w:next w:val="880"/>
-    <w:link w:val="739"/>
+    <w:basedOn w:val="882"/>
+    <w:next w:val="882"/>
+    <w:link w:val="741"/>
     <w:uiPriority w:val="30"/>
     <w:qFormat/>
     <w:pPr>
@@ -4308,9 +4779,9 @@
       <w:i/>
     </w:rPr>
   </w:style>
-  <w:style w:type="character" w:styleId="739">
+  <w:style w:type="character" w:styleId="741">
     <w:name w:val="Intense Quote Char"/>
-    <w:link w:val="738"/>
+    <w:link w:val="740"/>
     <w:uiPriority w:val="30"/>
     <w:pPr>
       <w:pBdr/>
@@ -4321,10 +4792,10 @@
       <w:i/>
     </w:rPr>
   </w:style>
-  <w:style w:type="character" w:styleId="740">
+  <w:style w:type="character" w:styleId="742">
     <w:name w:val="Header Char"/>
-    <w:basedOn w:val="890"/>
-    <w:link w:val="915"/>
+    <w:basedOn w:val="892"/>
+    <w:link w:val="917"/>
     <w:uiPriority w:val="99"/>
     <w:pPr>
       <w:pBdr/>
@@ -4332,10 +4803,10 @@
       <w:ind/>
     </w:pPr>
   </w:style>
-  <w:style w:type="character" w:styleId="741">
+  <w:style w:type="character" w:styleId="743">
     <w:name w:val="Footer Char"/>
-    <w:basedOn w:val="890"/>
-    <w:link w:val="895"/>
+    <w:basedOn w:val="892"/>
+    <w:link w:val="897"/>
     <w:uiPriority w:val="99"/>
     <w:pPr>
       <w:pBdr/>
@@ -4343,10 +4814,10 @@
       <w:ind/>
     </w:pPr>
   </w:style>
-  <w:style w:type="paragraph" w:styleId="742">
+  <w:style w:type="paragraph" w:styleId="744">
     <w:name w:val="Caption"/>
-    <w:basedOn w:val="880"/>
-    <w:next w:val="880"/>
+    <w:basedOn w:val="882"/>
+    <w:next w:val="882"/>
     <w:uiPriority w:val="35"/>
     <w:semiHidden/>
     <w:unhideWhenUsed/>
@@ -4364,10 +4835,10 @@
       <w:szCs w:val="18"/>
     </w:rPr>
   </w:style>
-  <w:style w:type="character" w:styleId="743">
+  <w:style w:type="character" w:styleId="745">
     <w:name w:val="Caption Char"/>
-    <w:basedOn w:val="742"/>
-    <w:link w:val="895"/>
+    <w:basedOn w:val="744"/>
+    <w:link w:val="897"/>
     <w:uiPriority w:val="99"/>
     <w:pPr>
       <w:pBdr/>
@@ -4375,9 +4846,9 @@
       <w:ind/>
     </w:pPr>
   </w:style>
-  <w:style w:type="table" w:styleId="744">
+  <w:style w:type="table" w:styleId="746">
     <w:name w:val="Table Grid Light"/>
-    <w:basedOn w:val="891"/>
+    <w:basedOn w:val="893"/>
     <w:uiPriority w:val="59"/>
     <w:pPr>
       <w:pBdr/>
@@ -4574,9 +5045,9 @@
       </w:tcPr>
     </w:tblStylePr>
   </w:style>
-  <w:style w:type="table" w:styleId="745">
+  <w:style w:type="table" w:styleId="747">
     <w:name w:val="Plain Table 1"/>
-    <w:basedOn w:val="891"/>
+    <w:basedOn w:val="893"/>
     <w:uiPriority w:val="59"/>
     <w:pPr>
       <w:pBdr/>
@@ -4799,9 +5270,9 @@
       </w:tcPr>
     </w:tblStylePr>
   </w:style>
-  <w:style w:type="table" w:styleId="746">
+  <w:style w:type="table" w:styleId="748">
     <w:name w:val="Plain Table 2"/>
-    <w:basedOn w:val="891"/>
+    <w:basedOn w:val="893"/>
     <w:uiPriority w:val="59"/>
     <w:pPr>
       <w:pBdr/>
@@ -5032,9 +5503,9 @@
       </w:tcPr>
     </w:tblStylePr>
   </w:style>
-  <w:style w:type="table" w:styleId="747">
+  <w:style w:type="table" w:styleId="749">
     <w:name w:val="Plain Table 3"/>
-    <w:basedOn w:val="891"/>
+    <w:basedOn w:val="893"/>
     <w:uiPriority w:val="99"/>
     <w:pPr>
       <w:pBdr/>
@@ -5262,9 +5733,9 @@
       </w:tcPr>
     </w:tblStylePr>
   </w:style>
-  <w:style w:type="table" w:styleId="748">
+  <w:style w:type="table" w:styleId="750">
     <w:name w:val="Plain Table 4"/>
-    <w:basedOn w:val="891"/>
+    <w:basedOn w:val="893"/>
     <w:uiPriority w:val="99"/>
     <w:pPr>
       <w:pBdr/>
@@ -5478,9 +5949,9 @@
       </w:tcPr>
     </w:tblStylePr>
   </w:style>
-  <w:style w:type="table" w:styleId="749">
+  <w:style w:type="table" w:styleId="751">
     <w:name w:val="Plain Table 5"/>
-    <w:basedOn w:val="891"/>
+    <w:basedOn w:val="893"/>
     <w:uiPriority w:val="99"/>
     <w:pPr>
       <w:pBdr/>
@@ -5711,9 +6182,9 @@
       </w:tcPr>
     </w:tblStylePr>
   </w:style>
-  <w:style w:type="table" w:styleId="750">
+  <w:style w:type="table" w:styleId="752">
     <w:name w:val="Grid Table 1 Light"/>
-    <w:basedOn w:val="891"/>
+    <w:basedOn w:val="893"/>
     <w:uiPriority w:val="99"/>
     <w:pPr>
       <w:pBdr/>
@@ -5934,9 +6405,9 @@
       </w:tcPr>
     </w:tblStylePr>
   </w:style>
-  <w:style w:type="table" w:styleId="751">
+  <w:style w:type="table" w:styleId="753">
     <w:name w:val="Grid Table 1 Light - Accent 1"/>
-    <w:basedOn w:val="891"/>
+    <w:basedOn w:val="893"/>
     <w:uiPriority w:val="99"/>
     <w:pPr>
       <w:pBdr/>
@@ -6157,9 +6628,9 @@
       </w:tcPr>
     </w:tblStylePr>
   </w:style>
-  <w:style w:type="table" w:styleId="752">
+  <w:style w:type="table" w:styleId="754">
     <w:name w:val="Grid Table 1 Light - Accent 2"/>
-    <w:basedOn w:val="891"/>
+    <w:basedOn w:val="893"/>
     <w:uiPriority w:val="99"/>
     <w:pPr>
       <w:pBdr/>
@@ -6380,9 +6851,9 @@
       </w:tcPr>
     </w:tblStylePr>
   </w:style>
-  <w:style w:type="table" w:styleId="753">
+  <w:style w:type="table" w:styleId="755">
     <w:name w:val="Grid Table 1 Light - Accent 3"/>
-    <w:basedOn w:val="891"/>
+    <w:basedOn w:val="893"/>
     <w:uiPriority w:val="99"/>
     <w:pPr>
       <w:pBdr/>
@@ -6603,9 +7074,9 @@
       </w:tcPr>
     </w:tblStylePr>
   </w:style>
-  <w:style w:type="table" w:styleId="754">
+  <w:style w:type="table" w:styleId="756">
     <w:name w:val="Grid Table 1 Light - Accent 4"/>
-    <w:basedOn w:val="891"/>
+    <w:basedOn w:val="893"/>
     <w:uiPriority w:val="99"/>
     <w:pPr>
       <w:pBdr/>
@@ -6826,9 +7297,9 @@
       </w:tcPr>
     </w:tblStylePr>
   </w:style>
-  <w:style w:type="table" w:styleId="755">
+  <w:style w:type="table" w:styleId="757">
     <w:name w:val="Grid Table 1 Light - Accent 5"/>
-    <w:basedOn w:val="891"/>
+    <w:basedOn w:val="893"/>
     <w:uiPriority w:val="99"/>
     <w:pPr>
       <w:pBdr/>
@@ -7049,9 +7520,9 @@
       </w:tcPr>
     </w:tblStylePr>
   </w:style>
-  <w:style w:type="table" w:styleId="756">
+  <w:style w:type="table" w:styleId="758">
     <w:name w:val="Grid Table 1 Light - Accent 6"/>
-    <w:basedOn w:val="891"/>
+    <w:basedOn w:val="893"/>
     <w:uiPriority w:val="99"/>
     <w:pPr>
       <w:pBdr/>
@@ -7272,9 +7743,9 @@
       </w:tcPr>
     </w:tblStylePr>
   </w:style>
-  <w:style w:type="table" w:styleId="757">
+  <w:style w:type="table" w:styleId="759">
     <w:name w:val="Grid Table 2"/>
-    <w:basedOn w:val="891"/>
+    <w:basedOn w:val="893"/>
     <w:uiPriority w:val="99"/>
     <w:pPr>
       <w:pBdr/>
@@ -7504,9 +7975,9 @@
       </w:tcPr>
     </w:tblStylePr>
   </w:style>
-  <w:style w:type="table" w:styleId="758">
+  <w:style w:type="table" w:styleId="760">
     <w:name w:val="Grid Table 2 - Accent 1"/>
-    <w:basedOn w:val="891"/>
+    <w:basedOn w:val="893"/>
     <w:uiPriority w:val="99"/>
     <w:pPr>
       <w:pBdr/>
@@ -7736,9 +8207,9 @@
       </w:tcPr>
     </w:tblStylePr>
   </w:style>
-  <w:style w:type="table" w:styleId="759">
+  <w:style w:type="table" w:styleId="761">
     <w:name w:val="Grid Table 2 - Accent 2"/>
-    <w:basedOn w:val="891"/>
+    <w:basedOn w:val="893"/>
     <w:uiPriority w:val="99"/>
     <w:pPr>
       <w:pBdr/>
@@ -7968,9 +8439,9 @@
       </w:tcPr>
     </w:tblStylePr>
   </w:style>
-  <w:style w:type="table" w:styleId="760">
+  <w:style w:type="table" w:styleId="762">
     <w:name w:val="Grid Table 2 - Accent 3"/>
-    <w:basedOn w:val="891"/>
+    <w:basedOn w:val="893"/>
     <w:uiPriority w:val="99"/>
     <w:pPr>
       <w:pBdr/>
@@ -8200,9 +8671,9 @@
       </w:tcPr>
     </w:tblStylePr>
   </w:style>
-  <w:style w:type="table" w:styleId="761">
+  <w:style w:type="table" w:styleId="763">
     <w:name w:val="Grid Table 2 - Accent 4"/>
-    <w:basedOn w:val="891"/>
+    <w:basedOn w:val="893"/>
     <w:uiPriority w:val="99"/>
     <w:pPr>
       <w:pBdr/>
@@ -8432,9 +8903,9 @@
       </w:tcPr>
     </w:tblStylePr>
   </w:style>
-  <w:style w:type="table" w:styleId="762">
+  <w:style w:type="table" w:styleId="764">
     <w:name w:val="Grid Table 2 - Accent 5"/>
-    <w:basedOn w:val="891"/>
+    <w:basedOn w:val="893"/>
     <w:uiPriority w:val="99"/>
     <w:pPr>
       <w:pBdr/>
@@ -8664,9 +9135,9 @@
       </w:tcPr>
     </w:tblStylePr>
   </w:style>
-  <w:style w:type="table" w:styleId="763">
+  <w:style w:type="table" w:styleId="765">
     <w:name w:val="Grid Table 2 - Accent 6"/>
-    <w:basedOn w:val="891"/>
+    <w:basedOn w:val="893"/>
     <w:uiPriority w:val="99"/>
     <w:pPr>
       <w:pBdr/>
@@ -8896,9 +9367,9 @@
       </w:tcPr>
     </w:tblStylePr>
   </w:style>
-  <w:style w:type="table" w:styleId="764">
+  <w:style w:type="table" w:styleId="766">
     <w:name w:val="Grid Table 3"/>
-    <w:basedOn w:val="891"/>
+    <w:basedOn w:val="893"/>
     <w:uiPriority w:val="99"/>
     <w:pPr>
       <w:pBdr/>
@@ -9141,9 +9612,9 @@
       </w:tcPr>
     </w:tblStylePr>
   </w:style>
-  <w:style w:type="table" w:styleId="765">
+  <w:style w:type="table" w:styleId="767">
     <w:name w:val="Grid Table 3 - Accent 1"/>
-    <w:basedOn w:val="891"/>
+    <w:basedOn w:val="893"/>
     <w:uiPriority w:val="99"/>
     <w:pPr>
       <w:pBdr/>
@@ -9386,9 +9857,9 @@
       </w:tcPr>
     </w:tblStylePr>
   </w:style>
-  <w:style w:type="table" w:styleId="766">
+  <w:style w:type="table" w:styleId="768">
     <w:name w:val="Grid Table 3 - Accent 2"/>
-    <w:basedOn w:val="891"/>
+    <w:basedOn w:val="893"/>
     <w:uiPriority w:val="99"/>
     <w:pPr>
       <w:pBdr/>
@@ -9631,9 +10102,9 @@
       </w:tcPr>
     </w:tblStylePr>
   </w:style>
-  <w:style w:type="table" w:styleId="767">
+  <w:style w:type="table" w:styleId="769">
     <w:name w:val="Grid Table 3 - Accent 3"/>
-    <w:basedOn w:val="891"/>
+    <w:basedOn w:val="893"/>
     <w:uiPriority w:val="99"/>
     <w:pPr>
       <w:pBdr/>
@@ -9876,9 +10347,9 @@
       </w:tcPr>
     </w:tblStylePr>
   </w:style>
-  <w:style w:type="table" w:styleId="768">
+  <w:style w:type="table" w:styleId="770">
     <w:name w:val="Grid Table 3 - Accent 4"/>
-    <w:basedOn w:val="891"/>
+    <w:basedOn w:val="893"/>
     <w:uiPriority w:val="99"/>
     <w:pPr>
       <w:pBdr/>
@@ -10121,9 +10592,9 @@
       </w:tcPr>
     </w:tblStylePr>
   </w:style>
-  <w:style w:type="table" w:styleId="769">
+  <w:style w:type="table" w:styleId="771">
     <w:name w:val="Grid Table 3 - Accent 5"/>
-    <w:basedOn w:val="891"/>
+    <w:basedOn w:val="893"/>
     <w:uiPriority w:val="99"/>
     <w:pPr>
       <w:pBdr/>
@@ -10366,9 +10837,9 @@
       </w:tcPr>
     </w:tblStylePr>
   </w:style>
-  <w:style w:type="table" w:styleId="770">
+  <w:style w:type="table" w:styleId="772">
     <w:name w:val="Grid Table 3 - Accent 6"/>
-    <w:basedOn w:val="891"/>
+    <w:basedOn w:val="893"/>
     <w:uiPriority w:val="99"/>
     <w:pPr>
       <w:pBdr/>
@@ -10611,9 +11082,9 @@
       </w:tcPr>
     </w:tblStylePr>
   </w:style>
-  <w:style w:type="table" w:styleId="771">
+  <w:style w:type="table" w:styleId="773">
     <w:name w:val="Grid Table 4"/>
-    <w:basedOn w:val="891"/>
+    <w:basedOn w:val="893"/>
     <w:uiPriority w:val="59"/>
     <w:pPr>
       <w:pBdr/>
@@ -10844,9 +11315,9 @@
       </w:tcPr>
     </w:tblStylePr>
   </w:style>
-  <w:style w:type="table" w:styleId="772">
+  <w:style w:type="table" w:styleId="774">
     <w:name w:val="Grid Table 4 - Accent 1"/>
-    <w:basedOn w:val="891"/>
+    <w:basedOn w:val="893"/>
     <w:uiPriority w:val="59"/>
     <w:pPr>
       <w:pBdr/>
@@ -11077,9 +11548,9 @@
       </w:tcPr>
     </w:tblStylePr>
   </w:style>
-  <w:style w:type="table" w:styleId="773">
+  <w:style w:type="table" w:styleId="775">
     <w:name w:val="Grid Table 4 - Accent 2"/>
-    <w:basedOn w:val="891"/>
+    <w:basedOn w:val="893"/>
     <w:uiPriority w:val="59"/>
     <w:pPr>
       <w:pBdr/>
@@ -11310,9 +11781,9 @@
       </w:tcPr>
     </w:tblStylePr>
   </w:style>
-  <w:style w:type="table" w:styleId="774">
+  <w:style w:type="table" w:styleId="776">
     <w:name w:val="Grid Table 4 - Accent 3"/>
-    <w:basedOn w:val="891"/>
+    <w:basedOn w:val="893"/>
     <w:uiPriority w:val="59"/>
     <w:pPr>
       <w:pBdr/>
@@ -11543,9 +12014,9 @@
       </w:tcPr>
     </w:tblStylePr>
   </w:style>
-  <w:style w:type="table" w:styleId="775">
+  <w:style w:type="table" w:styleId="777">
     <w:name w:val="Grid Table 4 - Accent 4"/>
-    <w:basedOn w:val="891"/>
+    <w:basedOn w:val="893"/>
     <w:uiPriority w:val="59"/>
     <w:pPr>
       <w:pBdr/>
@@ -11776,9 +12247,9 @@
       </w:tcPr>
     </w:tblStylePr>
   </w:style>
-  <w:style w:type="table" w:styleId="776">
+  <w:style w:type="table" w:styleId="778">
     <w:name w:val="Grid Table 4 - Accent 5"/>
-    <w:basedOn w:val="891"/>
+    <w:basedOn w:val="893"/>
     <w:uiPriority w:val="59"/>
     <w:pPr>
       <w:pBdr/>
@@ -12009,9 +12480,9 @@
       </w:tcPr>
     </w:tblStylePr>
   </w:style>
-  <w:style w:type="table" w:styleId="777">
+  <w:style w:type="table" w:styleId="779">
     <w:name w:val="Grid Table 4 - Accent 6"/>
-    <w:basedOn w:val="891"/>
+    <w:basedOn w:val="893"/>
     <w:uiPriority w:val="59"/>
     <w:pPr>
       <w:pBdr/>
@@ -12242,9 +12713,9 @@
       </w:tcPr>
     </w:tblStylePr>
   </w:style>
-  <w:style w:type="table" w:styleId="778">
+  <w:style w:type="table" w:styleId="780">
     <w:name w:val="Grid Table 5 Dark"/>
-    <w:basedOn w:val="891"/>
+    <w:basedOn w:val="893"/>
     <w:uiPriority w:val="99"/>
     <w:pPr>
       <w:pBdr/>
@@ -12470,9 +12941,9 @@
       </w:tcPr>
     </w:tblStylePr>
   </w:style>
-  <w:style w:type="table" w:styleId="779">
+  <w:style w:type="table" w:styleId="781">
     <w:name w:val="Grid Table 5 Dark- Accent 1"/>
-    <w:basedOn w:val="891"/>
+    <w:basedOn w:val="893"/>
     <w:uiPriority w:val="99"/>
     <w:pPr>
       <w:pBdr/>
@@ -12698,9 +13169,9 @@
       </w:tcPr>
     </w:tblStylePr>
   </w:style>
-  <w:style w:type="table" w:styleId="780">
+  <w:style w:type="table" w:styleId="782">
     <w:name w:val="Grid Table 5 Dark - Accent 2"/>
-    <w:basedOn w:val="891"/>
+    <w:basedOn w:val="893"/>
     <w:uiPriority w:val="99"/>
     <w:pPr>
       <w:pBdr/>
@@ -12926,9 +13397,9 @@
       </w:tcPr>
     </w:tblStylePr>
   </w:style>
-  <w:style w:type="table" w:styleId="781">
+  <w:style w:type="table" w:styleId="783">
     <w:name w:val="Grid Table 5 Dark - Accent 3"/>
-    <w:basedOn w:val="891"/>
+    <w:basedOn w:val="893"/>
     <w:uiPriority w:val="99"/>
     <w:pPr>
       <w:pBdr/>
@@ -13154,9 +13625,9 @@
       </w:tcPr>
     </w:tblStylePr>
   </w:style>
-  <w:style w:type="table" w:styleId="782">
+  <w:style w:type="table" w:styleId="784">
     <w:name w:val="Grid Table 5 Dark- Accent 4"/>
-    <w:basedOn w:val="891"/>
+    <w:basedOn w:val="893"/>
     <w:uiPriority w:val="99"/>
     <w:pPr>
       <w:pBdr/>
@@ -13382,9 +13853,9 @@
       </w:tcPr>
     </w:tblStylePr>
   </w:style>
-  <w:style w:type="table" w:styleId="783">
+  <w:style w:type="table" w:styleId="785">
     <w:name w:val="Grid Table 5 Dark - Accent 5"/>
-    <w:basedOn w:val="891"/>
+    <w:basedOn w:val="893"/>
     <w:uiPriority w:val="99"/>
     <w:pPr>
       <w:pBdr/>
@@ -13610,9 +14081,9 @@
       </w:tcPr>
     </w:tblStylePr>
   </w:style>
-  <w:style w:type="table" w:styleId="784">
+  <w:style w:type="table" w:styleId="786">
     <w:name w:val="Grid Table 5 Dark - Accent 6"/>
-    <w:basedOn w:val="891"/>
+    <w:basedOn w:val="893"/>
     <w:uiPriority w:val="99"/>
     <w:pPr>
       <w:pBdr/>
@@ -13838,9 +14309,9 @@
       </w:tcPr>
     </w:tblStylePr>
   </w:style>
-  <w:style w:type="table" w:styleId="785">
+  <w:style w:type="table" w:styleId="787">
     <w:name w:val="Grid Table 6 Colorful"/>
-    <w:basedOn w:val="891"/>
+    <w:basedOn w:val="893"/>
     <w:uiPriority w:val="99"/>
     <w:pPr>
       <w:pBdr/>
@@ -14068,9 +14539,9 @@
       </w:tcPr>
     </w:tblStylePr>
   </w:style>
-  <w:style w:type="table" w:styleId="786">
+  <w:style w:type="table" w:styleId="788">
     <w:name w:val="Grid Table 6 Colorful - Accent 1"/>
-    <w:basedOn w:val="891"/>
+    <w:basedOn w:val="893"/>
     <w:uiPriority w:val="99"/>
     <w:pPr>
       <w:pBdr/>
@@ -14298,9 +14769,9 @@
       </w:tcPr>
     </w:tblStylePr>
   </w:style>
-  <w:style w:type="table" w:styleId="787">
+  <w:style w:type="table" w:styleId="789">
     <w:name w:val="Grid Table 6 Colorful - Accent 2"/>
-    <w:basedOn w:val="891"/>
+    <w:basedOn w:val="893"/>
     <w:uiPriority w:val="99"/>
     <w:pPr>
       <w:pBdr/>
@@ -14528,9 +14999,9 @@
       </w:tcPr>
     </w:tblStylePr>
   </w:style>
-  <w:style w:type="table" w:styleId="788">
+  <w:style w:type="table" w:styleId="790">
     <w:name w:val="Grid Table 6 Colorful - Accent 3"/>
-    <w:basedOn w:val="891"/>
+    <w:basedOn w:val="893"/>
     <w:uiPriority w:val="99"/>
     <w:pPr>
       <w:pBdr/>
@@ -14758,9 +15229,9 @@
       </w:tcPr>
     </w:tblStylePr>
   </w:style>
-  <w:style w:type="table" w:styleId="789">
+  <w:style w:type="table" w:styleId="791">
     <w:name w:val="Grid Table 6 Colorful - Accent 4"/>
-    <w:basedOn w:val="891"/>
+    <w:basedOn w:val="893"/>
     <w:uiPriority w:val="99"/>
     <w:pPr>
       <w:pBdr/>
@@ -14988,9 +15459,9 @@
       </w:tcPr>
     </w:tblStylePr>
   </w:style>
-  <w:style w:type="table" w:styleId="790">
+  <w:style w:type="table" w:styleId="792">
     <w:name w:val="Grid Table 6 Colorful - Accent 5"/>
-    <w:basedOn w:val="891"/>
+    <w:basedOn w:val="893"/>
     <w:uiPriority w:val="99"/>
     <w:pPr>
       <w:pBdr/>
@@ -15218,9 +15689,9 @@
       </w:tcPr>
     </w:tblStylePr>
   </w:style>
-  <w:style w:type="table" w:styleId="791">
+  <w:style w:type="table" w:styleId="793">
     <w:name w:val="Grid Table 6 Colorful - Accent 6"/>
-    <w:basedOn w:val="891"/>
+    <w:basedOn w:val="893"/>
     <w:uiPriority w:val="99"/>
     <w:pPr>
       <w:pBdr/>
@@ -15448,9 +15919,9 @@
       </w:tcPr>
     </w:tblStylePr>
   </w:style>
-  <w:style w:type="table" w:styleId="792">
+  <w:style w:type="table" w:styleId="794">
     <w:name w:val="Grid Table 7 Colorful"/>
-    <w:basedOn w:val="891"/>
+    <w:basedOn w:val="893"/>
     <w:uiPriority w:val="99"/>
     <w:pPr>
       <w:pBdr/>
@@ -15702,9 +16173,9 @@
       </w:tcPr>
     </w:tblStylePr>
   </w:style>
-  <w:style w:type="table" w:styleId="793">
+  <w:style w:type="table" w:styleId="795">
     <w:name w:val="Grid Table 7 Colorful - Accent 1"/>
-    <w:basedOn w:val="891"/>
+    <w:basedOn w:val="893"/>
     <w:uiPriority w:val="99"/>
     <w:pPr>
       <w:pBdr/>
@@ -15956,9 +16427,9 @@
       </w:tcPr>
     </w:tblStylePr>
   </w:style>
-  <w:style w:type="table" w:styleId="794">
+  <w:style w:type="table" w:styleId="796">
     <w:name w:val="Grid Table 7 Colorful - Accent 2"/>
-    <w:basedOn w:val="891"/>
+    <w:basedOn w:val="893"/>
     <w:uiPriority w:val="99"/>
     <w:pPr>
       <w:pBdr/>
@@ -16210,9 +16681,9 @@
       </w:tcPr>
     </w:tblStylePr>
   </w:style>
-  <w:style w:type="table" w:styleId="795">
+  <w:style w:type="table" w:styleId="797">
     <w:name w:val="Grid Table 7 Colorful - Accent 3"/>
-    <w:basedOn w:val="891"/>
+    <w:basedOn w:val="893"/>
     <w:uiPriority w:val="99"/>
     <w:pPr>
       <w:pBdr/>
@@ -16464,9 +16935,9 @@
       </w:tcPr>
     </w:tblStylePr>
   </w:style>
-  <w:style w:type="table" w:styleId="796">
+  <w:style w:type="table" w:styleId="798">
     <w:name w:val="Grid Table 7 Colorful - Accent 4"/>
-    <w:basedOn w:val="891"/>
+    <w:basedOn w:val="893"/>
     <w:uiPriority w:val="99"/>
     <w:pPr>
       <w:pBdr/>
@@ -16718,9 +17189,9 @@
       </w:tcPr>
     </w:tblStylePr>
   </w:style>
-  <w:style w:type="table" w:styleId="797">
+  <w:style w:type="table" w:styleId="799">
     <w:name w:val="Grid Table 7 Colorful - Accent 5"/>
-    <w:basedOn w:val="891"/>
+    <w:basedOn w:val="893"/>
     <w:uiPriority w:val="99"/>
     <w:pPr>
       <w:pBdr/>
@@ -16972,9 +17443,9 @@
       </w:tcPr>
     </w:tblStylePr>
   </w:style>
-  <w:style w:type="table" w:styleId="798">
+  <w:style w:type="table" w:styleId="800">
     <w:name w:val="Grid Table 7 Colorful - Accent 6"/>
-    <w:basedOn w:val="891"/>
+    <w:basedOn w:val="893"/>
     <w:uiPriority w:val="99"/>
     <w:pPr>
       <w:pBdr/>
@@ -17226,9 +17697,9 @@
       </w:tcPr>
     </w:tblStylePr>
   </w:style>
-  <w:style w:type="table" w:styleId="799">
+  <w:style w:type="table" w:styleId="801">
     <w:name w:val="List Table 1 Light"/>
-    <w:basedOn w:val="891"/>
+    <w:basedOn w:val="893"/>
     <w:uiPriority w:val="99"/>
     <w:pPr>
       <w:pBdr/>
@@ -17442,9 +17913,9 @@
       </w:tcPr>
     </w:tblStylePr>
   </w:style>
-  <w:style w:type="table" w:styleId="800">
+  <w:style w:type="table" w:styleId="802">
     <w:name w:val="List Table 1 Light - Accent 1"/>
-    <w:basedOn w:val="891"/>
+    <w:basedOn w:val="893"/>
     <w:uiPriority w:val="99"/>
     <w:pPr>
       <w:pBdr/>
@@ -17658,9 +18129,9 @@
       </w:tcPr>
     </w:tblStylePr>
   </w:style>
-  <w:style w:type="table" w:styleId="801">
+  <w:style w:type="table" w:styleId="803">
     <w:name w:val="List Table 1 Light - Accent 2"/>
-    <w:basedOn w:val="891"/>
+    <w:basedOn w:val="893"/>
     <w:uiPriority w:val="99"/>
     <w:pPr>
       <w:pBdr/>
@@ -17874,9 +18345,9 @@
       </w:tcPr>
     </w:tblStylePr>
   </w:style>
-  <w:style w:type="table" w:styleId="802">
+  <w:style w:type="table" w:styleId="804">
     <w:name w:val="List Table 1 Light - Accent 3"/>
-    <w:basedOn w:val="891"/>
+    <w:basedOn w:val="893"/>
     <w:uiPriority w:val="99"/>
     <w:pPr>
       <w:pBdr/>
@@ -18090,9 +18561,9 @@
       </w:tcPr>
     </w:tblStylePr>
   </w:style>
-  <w:style w:type="table" w:styleId="803">
+  <w:style w:type="table" w:styleId="805">
     <w:name w:val="List Table 1 Light - Accent 4"/>
-    <w:basedOn w:val="891"/>
+    <w:basedOn w:val="893"/>
     <w:uiPriority w:val="99"/>
     <w:pPr>
       <w:pBdr/>
@@ -18306,9 +18777,9 @@
       </w:tcPr>
     </w:tblStylePr>
   </w:style>
-  <w:style w:type="table" w:styleId="804">
+  <w:style w:type="table" w:styleId="806">
     <w:name w:val="List Table 1 Light - Accent 5"/>
-    <w:basedOn w:val="891"/>
+    <w:basedOn w:val="893"/>
     <w:uiPriority w:val="99"/>
     <w:pPr>
       <w:pBdr/>
@@ -18522,9 +18993,9 @@
       </w:tcPr>
     </w:tblStylePr>
   </w:style>
-  <w:style w:type="table" w:styleId="805">
+  <w:style w:type="table" w:styleId="807">
     <w:name w:val="List Table 1 Light - Accent 6"/>
-    <w:basedOn w:val="891"/>
+    <w:basedOn w:val="893"/>
     <w:uiPriority w:val="99"/>
     <w:pPr>
       <w:pBdr/>
@@ -18738,9 +19209,9 @@
       </w:tcPr>
     </w:tblStylePr>
   </w:style>
-  <w:style w:type="table" w:styleId="806">
+  <w:style w:type="table" w:styleId="808">
     <w:name w:val="List Table 2"/>
-    <w:basedOn w:val="891"/>
+    <w:basedOn w:val="893"/>
     <w:uiPriority w:val="99"/>
     <w:pPr>
       <w:pBdr/>
@@ -18976,9 +19447,9 @@
       </w:tcPr>
     </w:tblStylePr>
   </w:style>
-  <w:style w:type="table" w:styleId="807">
+  <w:style w:type="table" w:styleId="809">
     <w:name w:val="List Table 2 - Accent 1"/>
-    <w:basedOn w:val="891"/>
+    <w:basedOn w:val="893"/>
     <w:uiPriority w:val="99"/>
     <w:pPr>
       <w:pBdr/>
@@ -19214,9 +19685,9 @@
       </w:tcPr>
     </w:tblStylePr>
   </w:style>
-  <w:style w:type="table" w:styleId="808">
+  <w:style w:type="table" w:styleId="810">
     <w:name w:val="List Table 2 - Accent 2"/>
-    <w:basedOn w:val="891"/>
+    <w:basedOn w:val="893"/>
     <w:uiPriority w:val="99"/>
     <w:pPr>
       <w:pBdr/>
@@ -19452,9 +19923,9 @@
       </w:tcPr>
     </w:tblStylePr>
   </w:style>
-  <w:style w:type="table" w:styleId="809">
+  <w:style w:type="table" w:styleId="811">
     <w:name w:val="List Table 2 - Accent 3"/>
-    <w:basedOn w:val="891"/>
+    <w:basedOn w:val="893"/>
     <w:uiPriority w:val="99"/>
     <w:pPr>
       <w:pBdr/>
@@ -19690,9 +20161,9 @@
       </w:tcPr>
     </w:tblStylePr>
   </w:style>
-  <w:style w:type="table" w:styleId="810">
+  <w:style w:type="table" w:styleId="812">
     <w:name w:val="List Table 2 - Accent 4"/>
-    <w:basedOn w:val="891"/>
+    <w:basedOn w:val="893"/>
     <w:uiPriority w:val="99"/>
     <w:pPr>
       <w:pBdr/>
@@ -19928,9 +20399,9 @@
       </w:tcPr>
     </w:tblStylePr>
   </w:style>
-  <w:style w:type="table" w:styleId="811">
+  <w:style w:type="table" w:styleId="813">
     <w:name w:val="List Table 2 - Accent 5"/>
-    <w:basedOn w:val="891"/>
+    <w:basedOn w:val="893"/>
     <w:uiPriority w:val="99"/>
     <w:pPr>
       <w:pBdr/>
@@ -20166,9 +20637,9 @@
       </w:tcPr>
     </w:tblStylePr>
   </w:style>
-  <w:style w:type="table" w:styleId="812">
+  <w:style w:type="table" w:styleId="814">
     <w:name w:val="List Table 2 - Accent 6"/>
-    <w:basedOn w:val="891"/>
+    <w:basedOn w:val="893"/>
     <w:uiPriority w:val="99"/>
     <w:pPr>
       <w:pBdr/>
@@ -20404,9 +20875,9 @@
       </w:tcPr>
     </w:tblStylePr>
   </w:style>
-  <w:style w:type="table" w:styleId="813">
+  <w:style w:type="table" w:styleId="815">
     <w:name w:val="List Table 3"/>
-    <w:basedOn w:val="891"/>
+    <w:basedOn w:val="893"/>
     <w:uiPriority w:val="99"/>
     <w:pPr>
       <w:pBdr/>
@@ -20632,9 +21103,9 @@
       </w:tcPr>
     </w:tblStylePr>
   </w:style>
-  <w:style w:type="table" w:styleId="814">
+  <w:style w:type="table" w:styleId="816">
     <w:name w:val="List Table 3 - Accent 1"/>
-    <w:basedOn w:val="891"/>
+    <w:basedOn w:val="893"/>
     <w:uiPriority w:val="99"/>
     <w:pPr>
       <w:pBdr/>
@@ -20860,9 +21331,9 @@
       </w:tcPr>
     </w:tblStylePr>
   </w:style>
-  <w:style w:type="table" w:styleId="815">
+  <w:style w:type="table" w:styleId="817">
     <w:name w:val="List Table 3 - Accent 2"/>
-    <w:basedOn w:val="891"/>
+    <w:basedOn w:val="893"/>
     <w:uiPriority w:val="99"/>
     <w:pPr>
       <w:pBdr/>
@@ -21088,9 +21559,9 @@
       </w:tcPr>
     </w:tblStylePr>
   </w:style>
-  <w:style w:type="table" w:styleId="816">
+  <w:style w:type="table" w:styleId="818">
     <w:name w:val="List Table 3 - Accent 3"/>
-    <w:basedOn w:val="891"/>
+    <w:basedOn w:val="893"/>
     <w:uiPriority w:val="99"/>
     <w:pPr>
       <w:pBdr/>
@@ -21316,9 +21787,9 @@
       </w:tcPr>
     </w:tblStylePr>
   </w:style>
-  <w:style w:type="table" w:styleId="817">
+  <w:style w:type="table" w:styleId="819">
     <w:name w:val="List Table 3 - Accent 4"/>
-    <w:basedOn w:val="891"/>
+    <w:basedOn w:val="893"/>
     <w:uiPriority w:val="99"/>
     <w:pPr>
       <w:pBdr/>
@@ -21544,9 +22015,9 @@
       </w:tcPr>
     </w:tblStylePr>
   </w:style>
-  <w:style w:type="table" w:styleId="818">
+  <w:style w:type="table" w:styleId="820">
     <w:name w:val="List Table 3 - Accent 5"/>
-    <w:basedOn w:val="891"/>
+    <w:basedOn w:val="893"/>
     <w:uiPriority w:val="99"/>
     <w:pPr>
       <w:pBdr/>
@@ -21772,9 +22243,9 @@
       </w:tcPr>
     </w:tblStylePr>
   </w:style>
-  <w:style w:type="table" w:styleId="819">
+  <w:style w:type="table" w:styleId="821">
     <w:name w:val="List Table 3 - Accent 6"/>
-    <w:basedOn w:val="891"/>
+    <w:basedOn w:val="893"/>
     <w:uiPriority w:val="99"/>
     <w:pPr>
       <w:pBdr/>
@@ -22000,9 +22471,9 @@
       </w:tcPr>
     </w:tblStylePr>
   </w:style>
-  <w:style w:type="table" w:styleId="820">
+  <w:style w:type="table" w:styleId="822">
     <w:name w:val="List Table 4"/>
-    <w:basedOn w:val="891"/>
+    <w:basedOn w:val="893"/>
     <w:uiPriority w:val="99"/>
     <w:pPr>
       <w:pBdr/>
@@ -22225,9 +22696,9 @@
       </w:tcPr>
     </w:tblStylePr>
   </w:style>
-  <w:style w:type="table" w:styleId="821">
+  <w:style w:type="table" w:styleId="823">
     <w:name w:val="List Table 4 - Accent 1"/>
-    <w:basedOn w:val="891"/>
+    <w:basedOn w:val="893"/>
     <w:uiPriority w:val="99"/>
     <w:pPr>
       <w:pBdr/>
@@ -22450,9 +22921,9 @@
       </w:tcPr>
     </w:tblStylePr>
   </w:style>
-  <w:style w:type="table" w:styleId="822">
+  <w:style w:type="table" w:styleId="824">
     <w:name w:val="List Table 4 - Accent 2"/>
-    <w:basedOn w:val="891"/>
+    <w:basedOn w:val="893"/>
     <w:uiPriority w:val="99"/>
     <w:pPr>
       <w:pBdr/>
@@ -22675,9 +23146,9 @@
       </w:tcPr>
     </w:tblStylePr>
   </w:style>
-  <w:style w:type="table" w:styleId="823">
+  <w:style w:type="table" w:styleId="825">
     <w:name w:val="List Table 4 - Accent 3"/>
-    <w:basedOn w:val="891"/>
+    <w:basedOn w:val="893"/>
     <w:uiPriority w:val="99"/>
     <w:pPr>
       <w:pBdr/>
@@ -22900,9 +23371,9 @@
       </w:tcPr>
     </w:tblStylePr>
   </w:style>
-  <w:style w:type="table" w:styleId="824">
+  <w:style w:type="table" w:styleId="826">
     <w:name w:val="List Table 4 - Accent 4"/>
-    <w:basedOn w:val="891"/>
+    <w:basedOn w:val="893"/>
     <w:uiPriority w:val="99"/>
     <w:pPr>
       <w:pBdr/>
@@ -23125,9 +23596,9 @@
       </w:tcPr>
     </w:tblStylePr>
   </w:style>
-  <w:style w:type="table" w:styleId="825">
+  <w:style w:type="table" w:styleId="827">
     <w:name w:val="List Table 4 - Accent 5"/>
-    <w:basedOn w:val="891"/>
+    <w:basedOn w:val="893"/>
     <w:uiPriority w:val="99"/>
     <w:pPr>
       <w:pBdr/>
@@ -23350,9 +23821,9 @@
       </w:tcPr>
     </w:tblStylePr>
   </w:style>
-  <w:style w:type="table" w:styleId="826">
+  <w:style w:type="table" w:styleId="828">
     <w:name w:val="List Table 4 - Accent 6"/>
-    <w:basedOn w:val="891"/>
+    <w:basedOn w:val="893"/>
     <w:uiPriority w:val="99"/>
     <w:pPr>
       <w:pBdr/>
@@ -23575,9 +24046,9 @@
       </w:tcPr>
     </w:tblStylePr>
   </w:style>
-  <w:style w:type="table" w:styleId="827">
+  <w:style w:type="table" w:styleId="829">
     <w:name w:val="List Table 5 Dark"/>
-    <w:basedOn w:val="891"/>
+    <w:basedOn w:val="893"/>
     <w:uiPriority w:val="99"/>
     <w:pPr>
       <w:pBdr/>
@@ -23817,9 +24288,9 @@
       </w:tcPr>
     </w:tblStylePr>
   </w:style>
-  <w:style w:type="table" w:styleId="828">
+  <w:style w:type="table" w:styleId="830">
     <w:name w:val="List Table 5 Dark - Accent 1"/>
-    <w:basedOn w:val="891"/>
+    <w:basedOn w:val="893"/>
     <w:uiPriority w:val="99"/>
     <w:pPr>
       <w:pBdr/>
@@ -24059,9 +24530,9 @@
       </w:tcPr>
     </w:tblStylePr>
   </w:style>
-  <w:style w:type="table" w:styleId="829">
+  <w:style w:type="table" w:styleId="831">
     <w:name w:val="List Table 5 Dark - Accent 2"/>
-    <w:basedOn w:val="891"/>
+    <w:basedOn w:val="893"/>
     <w:uiPriority w:val="99"/>
     <w:pPr>
       <w:pBdr/>
@@ -24301,9 +24772,9 @@
       </w:tcPr>
     </w:tblStylePr>
   </w:style>
-  <w:style w:type="table" w:styleId="830">
+  <w:style w:type="table" w:styleId="832">
     <w:name w:val="List Table 5 Dark - Accent 3"/>
-    <w:basedOn w:val="891"/>
+    <w:basedOn w:val="893"/>
     <w:uiPriority w:val="99"/>
     <w:pPr>
       <w:pBdr/>
@@ -24543,9 +25014,9 @@
       </w:tcPr>
     </w:tblStylePr>
   </w:style>
-  <w:style w:type="table" w:styleId="831">
+  <w:style w:type="table" w:styleId="833">
     <w:name w:val="List Table 5 Dark - Accent 4"/>
-    <w:basedOn w:val="891"/>
+    <w:basedOn w:val="893"/>
     <w:uiPriority w:val="99"/>
     <w:pPr>
       <w:pBdr/>
@@ -24785,9 +25256,9 @@
       </w:tcPr>
     </w:tblStylePr>
   </w:style>
-  <w:style w:type="table" w:styleId="832">
+  <w:style w:type="table" w:styleId="834">
     <w:name w:val="List Table 5 Dark - Accent 5"/>
-    <w:basedOn w:val="891"/>
+    <w:basedOn w:val="893"/>
     <w:uiPriority w:val="99"/>
     <w:pPr>
       <w:pBdr/>
@@ -25027,9 +25498,9 @@
       </w:tcPr>
     </w:tblStylePr>
   </w:style>
-  <w:style w:type="table" w:styleId="833">
+  <w:style w:type="table" w:styleId="835">
     <w:name w:val="List Table 5 Dark - Accent 6"/>
-    <w:basedOn w:val="891"/>
+    <w:basedOn w:val="893"/>
     <w:uiPriority w:val="99"/>
     <w:pPr>
       <w:pBdr/>
@@ -25269,9 +25740,9 @@
       </w:tcPr>
     </w:tblStylePr>
   </w:style>
-  <w:style w:type="table" w:styleId="834">
+  <w:style w:type="table" w:styleId="836">
     <w:name w:val="List Table 6 Colorful"/>
-    <w:basedOn w:val="891"/>
+    <w:basedOn w:val="893"/>
     <w:uiPriority w:val="99"/>
     <w:pPr>
       <w:pBdr/>
@@ -25492,9 +25963,9 @@
       </w:tcPr>
     </w:tblStylePr>
   </w:style>
-  <w:style w:type="table" w:styleId="835">
+  <w:style w:type="table" w:styleId="837">
     <w:name w:val="List Table 6 Colorful - Accent 1"/>
-    <w:basedOn w:val="891"/>
+    <w:basedOn w:val="893"/>
     <w:uiPriority w:val="99"/>
     <w:pPr>
       <w:pBdr/>
@@ -25715,9 +26186,9 @@
       </w:tcPr>
     </w:tblStylePr>
   </w:style>
-  <w:style w:type="table" w:styleId="836">
+  <w:style w:type="table" w:styleId="838">
     <w:name w:val="List Table 6 Colorful - Accent 2"/>
-    <w:basedOn w:val="891"/>
+    <w:basedOn w:val="893"/>
     <w:uiPriority w:val="99"/>
     <w:pPr>
       <w:pBdr/>
@@ -25938,9 +26409,9 @@
       </w:tcPr>
     </w:tblStylePr>
   </w:style>
-  <w:style w:type="table" w:styleId="837">
+  <w:style w:type="table" w:styleId="839">
     <w:name w:val="List Table 6 Colorful - Accent 3"/>
-    <w:basedOn w:val="891"/>
+    <w:basedOn w:val="893"/>
     <w:uiPriority w:val="99"/>
     <w:pPr>
       <w:pBdr/>
@@ -26161,9 +26632,9 @@
       </w:tcPr>
     </w:tblStylePr>
   </w:style>
-  <w:style w:type="table" w:styleId="838">
+  <w:style w:type="table" w:styleId="840">
     <w:name w:val="List Table 6 Colorful - Accent 4"/>
-    <w:basedOn w:val="891"/>
+    <w:basedOn w:val="893"/>
     <w:uiPriority w:val="99"/>
     <w:pPr>
       <w:pBdr/>
@@ -26384,9 +26855,9 @@
       </w:tcPr>
     </w:tblStylePr>
   </w:style>
-  <w:style w:type="table" w:styleId="839">
+  <w:style w:type="table" w:styleId="841">
     <w:name w:val="List Table 6 Colorful - Accent 5"/>
-    <w:basedOn w:val="891"/>
+    <w:basedOn w:val="893"/>
     <w:uiPriority w:val="99"/>
     <w:pPr>
       <w:pBdr/>
@@ -26607,9 +27078,9 @@
       </w:tcPr>
     </w:tblStylePr>
   </w:style>
-  <w:style w:type="table" w:styleId="840">
+  <w:style w:type="table" w:styleId="842">
     <w:name w:val="List Table 6 Colorful - Accent 6"/>
-    <w:basedOn w:val="891"/>
+    <w:basedOn w:val="893"/>
     <w:uiPriority w:val="99"/>
     <w:pPr>
       <w:pBdr/>
@@ -26830,9 +27301,9 @@
       </w:tcPr>
     </w:tblStylePr>
   </w:style>
-  <w:style w:type="table" w:styleId="841">
+  <w:style w:type="table" w:styleId="843">
     <w:name w:val="List Table 7 Colorful"/>
-    <w:basedOn w:val="891"/>
+    <w:basedOn w:val="893"/>
     <w:uiPriority w:val="99"/>
     <w:pPr>
       <w:pBdr/>
@@ -27086,9 +27557,9 @@
       </w:tcPr>
     </w:tblStylePr>
   </w:style>
-  <w:style w:type="table" w:styleId="842">
+  <w:style w:type="table" w:styleId="844">
     <w:name w:val="List Table 7 Colorful - Accent 1"/>
-    <w:basedOn w:val="891"/>
+    <w:basedOn w:val="893"/>
     <w:uiPriority w:val="99"/>
     <w:pPr>
       <w:pBdr/>
@@ -27342,9 +27813,9 @@
       </w:tcPr>
     </w:tblStylePr>
   </w:style>
-  <w:style w:type="table" w:styleId="843">
+  <w:style w:type="table" w:styleId="845">
     <w:name w:val="List Table 7 Colorful - Accent 2"/>
-    <w:basedOn w:val="891"/>
+    <w:basedOn w:val="893"/>
     <w:uiPriority w:val="99"/>
     <w:pPr>
       <w:pBdr/>
@@ -27598,9 +28069,9 @@
       </w:tcPr>
     </w:tblStylePr>
   </w:style>
-  <w:style w:type="table" w:styleId="844">
+  <w:style w:type="table" w:styleId="846">
     <w:name w:val="List Table 7 Colorful - Accent 3"/>
-    <w:basedOn w:val="891"/>
+    <w:basedOn w:val="893"/>
     <w:uiPriority w:val="99"/>
     <w:pPr>
       <w:pBdr/>
@@ -27854,9 +28325,9 @@
       </w:tcPr>
     </w:tblStylePr>
   </w:style>
-  <w:style w:type="table" w:styleId="845">
+  <w:style w:type="table" w:styleId="847">
     <w:name w:val="List Table 7 Colorful - Accent 4"/>
-    <w:basedOn w:val="891"/>
+    <w:basedOn w:val="893"/>
     <w:uiPriority w:val="99"/>
     <w:pPr>
       <w:pBdr/>
@@ -28110,9 +28581,9 @@
       </w:tcPr>
     </w:tblStylePr>
   </w:style>
-  <w:style w:type="table" w:styleId="846">
+  <w:style w:type="table" w:styleId="848">
     <w:name w:val="List Table 7 Colorful - Accent 5"/>
-    <w:basedOn w:val="891"/>
+    <w:basedOn w:val="893"/>
     <w:uiPriority w:val="99"/>
     <w:pPr>
       <w:pBdr/>
@@ -28366,9 +28837,9 @@
       </w:tcPr>
     </w:tblStylePr>
   </w:style>
-  <w:style w:type="table" w:styleId="847">
+  <w:style w:type="table" w:styleId="849">
     <w:name w:val="List Table 7 Colorful - Accent 6"/>
-    <w:basedOn w:val="891"/>
+    <w:basedOn w:val="893"/>
     <w:uiPriority w:val="99"/>
     <w:pPr>
       <w:pBdr/>
@@ -28622,9 +29093,9 @@
       </w:tcPr>
     </w:tblStylePr>
   </w:style>
-  <w:style w:type="table" w:styleId="848">
+  <w:style w:type="table" w:styleId="850">
     <w:name w:val="Lined - Accent"/>
-    <w:basedOn w:val="891"/>
+    <w:basedOn w:val="893"/>
     <w:uiPriority w:val="99"/>
     <w:pPr>
       <w:pBdr/>
@@ -28859,9 +29330,9 @@
       </w:tcPr>
     </w:tblStylePr>
   </w:style>
-  <w:style w:type="table" w:styleId="849">
+  <w:style w:type="table" w:styleId="851">
     <w:name w:val="Lined - Accent 1"/>
-    <w:basedOn w:val="891"/>
+    <w:basedOn w:val="893"/>
     <w:uiPriority w:val="99"/>
     <w:pPr>
       <w:pBdr/>
@@ -29096,9 +29567,9 @@
       </w:tcPr>
     </w:tblStylePr>
   </w:style>
-  <w:style w:type="table" w:styleId="850">
+  <w:style w:type="table" w:styleId="852">
     <w:name w:val="Lined - Accent 2"/>
-    <w:basedOn w:val="891"/>
+    <w:basedOn w:val="893"/>
     <w:uiPriority w:val="99"/>
     <w:pPr>
       <w:pBdr/>
@@ -29333,9 +29804,9 @@
       </w:tcPr>
     </w:tblStylePr>
   </w:style>
-  <w:style w:type="table" w:styleId="851">
+  <w:style w:type="table" w:styleId="853">
     <w:name w:val="Lined - Accent 3"/>
-    <w:basedOn w:val="891"/>
+    <w:basedOn w:val="893"/>
     <w:uiPriority w:val="99"/>
     <w:pPr>
       <w:pBdr/>
@@ -29570,9 +30041,9 @@
       </w:tcPr>
     </w:tblStylePr>
   </w:style>
-  <w:style w:type="table" w:styleId="852">
+  <w:style w:type="table" w:styleId="854">
     <w:name w:val="Lined - Accent 4"/>
-    <w:basedOn w:val="891"/>
+    <w:basedOn w:val="893"/>
     <w:uiPriority w:val="99"/>
     <w:pPr>
       <w:pBdr/>
@@ -29807,9 +30278,9 @@
       </w:tcPr>
     </w:tblStylePr>
   </w:style>
-  <w:style w:type="table" w:styleId="853">
+  <w:style w:type="table" w:styleId="855">
     <w:name w:val="Lined - Accent 5"/>
-    <w:basedOn w:val="891"/>
+    <w:basedOn w:val="893"/>
     <w:uiPriority w:val="99"/>
     <w:pPr>
       <w:pBdr/>
@@ -30044,9 +30515,9 @@
       </w:tcPr>
     </w:tblStylePr>
   </w:style>
-  <w:style w:type="table" w:styleId="854">
+  <w:style w:type="table" w:styleId="856">
     <w:name w:val="Lined - Accent 6"/>
-    <w:basedOn w:val="891"/>
+    <w:basedOn w:val="893"/>
     <w:uiPriority w:val="99"/>
     <w:pPr>
       <w:pBdr/>
@@ -30281,9 +30752,9 @@
       </w:tcPr>
     </w:tblStylePr>
   </w:style>
-  <w:style w:type="table" w:styleId="855">
+  <w:style w:type="table" w:styleId="857">
     <w:name w:val="Bordered &amp; Lined - Accent"/>
-    <w:basedOn w:val="891"/>
+    <w:basedOn w:val="893"/>
     <w:uiPriority w:val="99"/>
     <w:pPr>
       <w:pBdr/>
@@ -30525,9 +30996,9 @@
       </w:tcPr>
     </w:tblStylePr>
   </w:style>
-  <w:style w:type="table" w:styleId="856">
+  <w:style w:type="table" w:styleId="858">
     <w:name w:val="Bordered &amp; Lined - Accent 1"/>
-    <w:basedOn w:val="891"/>
+    <w:basedOn w:val="893"/>
     <w:uiPriority w:val="99"/>
     <w:pPr>
       <w:pBdr/>
@@ -30769,9 +31240,9 @@
       </w:tcPr>
     </w:tblStylePr>
   </w:style>
-  <w:style w:type="table" w:styleId="857">
+  <w:style w:type="table" w:styleId="859">
     <w:name w:val="Bordered &amp; Lined - Accent 2"/>
-    <w:basedOn w:val="891"/>
+    <w:basedOn w:val="893"/>
     <w:uiPriority w:val="99"/>
     <w:pPr>
       <w:pBdr/>
@@ -31013,9 +31484,9 @@
       </w:tcPr>
     </w:tblStylePr>
   </w:style>
-  <w:style w:type="table" w:styleId="858">
+  <w:style w:type="table" w:styleId="860">
     <w:name w:val="Bordered &amp; Lined - Accent 3"/>
-    <w:basedOn w:val="891"/>
+    <w:basedOn w:val="893"/>
     <w:uiPriority w:val="99"/>
     <w:pPr>
       <w:pBdr/>
@@ -31257,9 +31728,9 @@
       </w:tcPr>
     </w:tblStylePr>
   </w:style>
-  <w:style w:type="table" w:styleId="859">
+  <w:style w:type="table" w:styleId="861">
     <w:name w:val="Bordered &amp; Lined - Accent 4"/>
-    <w:basedOn w:val="891"/>
+    <w:basedOn w:val="893"/>
     <w:uiPriority w:val="99"/>
     <w:pPr>
       <w:pBdr/>
@@ -31501,9 +31972,9 @@
       </w:tcPr>
     </w:tblStylePr>
   </w:style>
-  <w:style w:type="table" w:styleId="860">
+  <w:style w:type="table" w:styleId="862">
     <w:name w:val="Bordered &amp; Lined - Accent 5"/>
-    <w:basedOn w:val="891"/>
+    <w:basedOn w:val="893"/>
     <w:uiPriority w:val="99"/>
     <w:pPr>
       <w:pBdr/>
@@ -31745,9 +32216,9 @@
       </w:tcPr>
     </w:tblStylePr>
   </w:style>
-  <w:style w:type="table" w:styleId="861">
+  <w:style w:type="table" w:styleId="863">
     <w:name w:val="Bordered &amp; Lined - Accent 6"/>
-    <w:basedOn w:val="891"/>
+    <w:basedOn w:val="893"/>
     <w:uiPriority w:val="99"/>
     <w:pPr>
       <w:pBdr/>
@@ -31989,9 +32460,9 @@
       </w:tcPr>
     </w:tblStylePr>
   </w:style>
-  <w:style w:type="table" w:styleId="862">
+  <w:style w:type="table" w:styleId="864">
     <w:name w:val="Bordered"/>
-    <w:basedOn w:val="891"/>
+    <w:basedOn w:val="893"/>
     <w:uiPriority w:val="99"/>
     <w:pPr>
       <w:pBdr/>
@@ -32220,9 +32691,9 @@
       </w:tcPr>
     </w:tblStylePr>
   </w:style>
-  <w:style w:type="table" w:styleId="863">
+  <w:style w:type="table" w:styleId="865">
     <w:name w:val="Bordered - Accent 1"/>
-    <w:basedOn w:val="891"/>
+    <w:basedOn w:val="893"/>
     <w:uiPriority w:val="99"/>
     <w:pPr>
       <w:pBdr/>
@@ -32451,9 +32922,9 @@
       </w:tcPr>
     </w:tblStylePr>
   </w:style>
-  <w:style w:type="table" w:styleId="864">
+  <w:style w:type="table" w:styleId="866">
     <w:name w:val="Bordered - Accent 2"/>
-    <w:basedOn w:val="891"/>
+    <w:basedOn w:val="893"/>
     <w:uiPriority w:val="99"/>
     <w:pPr>
       <w:pBdr/>
@@ -32682,9 +33153,9 @@
       </w:tcPr>
     </w:tblStylePr>
   </w:style>
-  <w:style w:type="table" w:styleId="865">
+  <w:style w:type="table" w:styleId="867">
     <w:name w:val="Bordered - Accent 3"/>
-    <w:basedOn w:val="891"/>
+    <w:basedOn w:val="893"/>
     <w:uiPriority w:val="99"/>
     <w:pPr>
       <w:pBdr/>
@@ -32913,9 +33384,9 @@
       </w:tcPr>
     </w:tblStylePr>
   </w:style>
-  <w:style w:type="table" w:styleId="866">
+  <w:style w:type="table" w:styleId="868">
     <w:name w:val="Bordered - Accent 4"/>
-    <w:basedOn w:val="891"/>
+    <w:basedOn w:val="893"/>
     <w:uiPriority w:val="99"/>
     <w:pPr>
       <w:pBdr/>
@@ -33144,9 +33615,9 @@
       </w:tcPr>
     </w:tblStylePr>
   </w:style>
-  <w:style w:type="table" w:styleId="867">
+  <w:style w:type="table" w:styleId="869">
     <w:name w:val="Bordered - Accent 5"/>
-    <w:basedOn w:val="891"/>
+    <w:basedOn w:val="893"/>
     <w:uiPriority w:val="99"/>
     <w:pPr>
       <w:pBdr/>
@@ -33375,9 +33846,9 @@
       </w:tcPr>
     </w:tblStylePr>
   </w:style>
-  <w:style w:type="table" w:styleId="868">
+  <w:style w:type="table" w:styleId="870">
     <w:name w:val="Bordered - Accent 6"/>
-    <w:basedOn w:val="891"/>
+    <w:basedOn w:val="893"/>
     <w:uiPriority w:val="99"/>
     <w:pPr>
       <w:pBdr/>
@@ -33606,9 +34077,9 @@
       </w:tcPr>
     </w:tblStylePr>
   </w:style>
-  <w:style w:type="character" w:styleId="869">
+  <w:style w:type="character" w:styleId="871">
     <w:name w:val="Footnote Text Char"/>
-    <w:link w:val="897"/>
+    <w:link w:val="899"/>
     <w:uiPriority w:val="99"/>
     <w:pPr>
       <w:pBdr/>
@@ -33619,10 +34090,10 @@
       <w:sz w:val="18"/>
     </w:rPr>
   </w:style>
-  <w:style w:type="paragraph" w:styleId="870">
+  <w:style w:type="paragraph" w:styleId="872">
     <w:name w:val="endnote text"/>
-    <w:basedOn w:val="880"/>
-    <w:link w:val="871"/>
+    <w:basedOn w:val="882"/>
+    <w:link w:val="873"/>
     <w:uiPriority w:val="99"/>
     <w:semiHidden/>
     <w:unhideWhenUsed/>
@@ -33635,9 +34106,9 @@
       <w:sz w:val="20"/>
     </w:rPr>
   </w:style>
-  <w:style w:type="character" w:styleId="871">
+  <w:style w:type="character" w:styleId="873">
     <w:name w:val="Endnote Text Char"/>
-    <w:link w:val="870"/>
+    <w:link w:val="872"/>
     <w:uiPriority w:val="99"/>
     <w:pPr>
       <w:pBdr/>
@@ -33648,9 +34119,9 @@
       <w:sz w:val="20"/>
     </w:rPr>
   </w:style>
-  <w:style w:type="character" w:styleId="872">
+  <w:style w:type="character" w:styleId="874">
     <w:name w:val="endnote reference"/>
-    <w:basedOn w:val="890"/>
+    <w:basedOn w:val="892"/>
     <w:uiPriority w:val="99"/>
     <w:semiHidden/>
     <w:unhideWhenUsed/>
@@ -33663,10 +34134,10 @@
       <w:vertAlign w:val="superscript"/>
     </w:rPr>
   </w:style>
-  <w:style w:type="paragraph" w:styleId="873">
+  <w:style w:type="paragraph" w:styleId="875">
     <w:name w:val="toc 4"/>
-    <w:basedOn w:val="880"/>
-    <w:next w:val="880"/>
+    <w:basedOn w:val="882"/>
+    <w:next w:val="882"/>
     <w:uiPriority w:val="39"/>
     <w:unhideWhenUsed/>
     <w:pPr>
@@ -33675,10 +34146,10 @@
       <w:ind w:right="0" w:firstLine="0" w:left="850"/>
     </w:pPr>
   </w:style>
-  <w:style w:type="paragraph" w:styleId="874">
+  <w:style w:type="paragraph" w:styleId="876">
     <w:name w:val="toc 5"/>
-    <w:basedOn w:val="880"/>
-    <w:next w:val="880"/>
+    <w:basedOn w:val="882"/>
+    <w:next w:val="882"/>
     <w:uiPriority w:val="39"/>
     <w:unhideWhenUsed/>
     <w:pPr>
@@ -33687,10 +34158,10 @@
       <w:ind w:right="0" w:firstLine="0" w:left="1134"/>
     </w:pPr>
   </w:style>
-  <w:style w:type="paragraph" w:styleId="875">
+  <w:style w:type="paragraph" w:styleId="877">
     <w:name w:val="toc 6"/>
-    <w:basedOn w:val="880"/>
-    <w:next w:val="880"/>
+    <w:basedOn w:val="882"/>
+    <w:next w:val="882"/>
     <w:uiPriority w:val="39"/>
     <w:unhideWhenUsed/>
     <w:pPr>
@@ -33699,10 +34170,10 @@
       <w:ind w:right="0" w:firstLine="0" w:left="1417"/>
     </w:pPr>
   </w:style>
-  <w:style w:type="paragraph" w:styleId="876">
+  <w:style w:type="paragraph" w:styleId="878">
     <w:name w:val="toc 7"/>
-    <w:basedOn w:val="880"/>
-    <w:next w:val="880"/>
+    <w:basedOn w:val="882"/>
+    <w:next w:val="882"/>
     <w:uiPriority w:val="39"/>
     <w:unhideWhenUsed/>
     <w:pPr>
@@ -33711,10 +34182,10 @@
       <w:ind w:right="0" w:firstLine="0" w:left="1701"/>
     </w:pPr>
   </w:style>
-  <w:style w:type="paragraph" w:styleId="877">
+  <w:style w:type="paragraph" w:styleId="879">
     <w:name w:val="toc 8"/>
-    <w:basedOn w:val="880"/>
-    <w:next w:val="880"/>
+    <w:basedOn w:val="882"/>
+    <w:next w:val="882"/>
     <w:uiPriority w:val="39"/>
     <w:unhideWhenUsed/>
     <w:pPr>
@@ -33723,10 +34194,10 @@
       <w:ind w:right="0" w:firstLine="0" w:left="1984"/>
     </w:pPr>
   </w:style>
-  <w:style w:type="paragraph" w:styleId="878">
+  <w:style w:type="paragraph" w:styleId="880">
     <w:name w:val="toc 9"/>
-    <w:basedOn w:val="880"/>
-    <w:next w:val="880"/>
+    <w:basedOn w:val="882"/>
+    <w:next w:val="882"/>
     <w:uiPriority w:val="39"/>
     <w:unhideWhenUsed/>
     <w:pPr>
@@ -33735,10 +34206,10 @@
       <w:ind w:right="0" w:firstLine="0" w:left="2268"/>
     </w:pPr>
   </w:style>
-  <w:style w:type="paragraph" w:styleId="879">
+  <w:style w:type="paragraph" w:styleId="881">
     <w:name w:val="table of figures"/>
-    <w:basedOn w:val="880"/>
-    <w:next w:val="880"/>
+    <w:basedOn w:val="882"/>
+    <w:next w:val="882"/>
     <w:uiPriority w:val="99"/>
     <w:unhideWhenUsed/>
     <w:pPr>
@@ -33747,7 +34218,7 @@
       <w:ind/>
     </w:pPr>
   </w:style>
-  <w:style w:type="paragraph" w:styleId="880" w:default="1">
+  <w:style w:type="paragraph" w:styleId="882" w:default="1">
     <w:name w:val="Normal"/>
     <w:qFormat/>
     <w:pPr>
@@ -33760,11 +34231,11 @@
       <w:rFonts w:ascii="Arial" w:hAnsi="Arial" w:cs="Arial"/>
     </w:rPr>
   </w:style>
-  <w:style w:type="paragraph" w:styleId="881">
+  <w:style w:type="paragraph" w:styleId="883">
     <w:name w:val="Heading 1"/>
-    <w:basedOn w:val="880"/>
-    <w:next w:val="880"/>
-    <w:link w:val="921"/>
+    <w:basedOn w:val="882"/>
+    <w:next w:val="882"/>
+    <w:link w:val="923"/>
     <w:uiPriority w:val="9"/>
     <w:qFormat/>
     <w:pPr>
@@ -33785,11 +34256,11 @@
       <w:szCs w:val="32"/>
     </w:rPr>
   </w:style>
-  <w:style w:type="paragraph" w:styleId="882">
+  <w:style w:type="paragraph" w:styleId="884">
     <w:name w:val="Heading 2"/>
-    <w:basedOn w:val="880"/>
-    <w:next w:val="880"/>
-    <w:link w:val="922"/>
+    <w:basedOn w:val="882"/>
+    <w:next w:val="882"/>
+    <w:link w:val="924"/>
     <w:uiPriority w:val="9"/>
     <w:qFormat/>
     <w:pPr>
@@ -33808,11 +34279,11 @@
       <w:sz w:val="24"/>
     </w:rPr>
   </w:style>
-  <w:style w:type="paragraph" w:styleId="883">
+  <w:style w:type="paragraph" w:styleId="885">
     <w:name w:val="Heading 3"/>
-    <w:basedOn w:val="880"/>
-    <w:next w:val="880"/>
-    <w:link w:val="978"/>
+    <w:basedOn w:val="882"/>
+    <w:next w:val="882"/>
+    <w:link w:val="980"/>
     <w:uiPriority w:val="9"/>
     <w:unhideWhenUsed/>
     <w:qFormat/>
@@ -33831,11 +34302,11 @@
       <w:szCs w:val="24"/>
     </w:rPr>
   </w:style>
-  <w:style w:type="paragraph" w:styleId="884">
+  <w:style w:type="paragraph" w:styleId="886">
     <w:name w:val="Heading 4"/>
-    <w:basedOn w:val="880"/>
-    <w:next w:val="880"/>
-    <w:link w:val="931"/>
+    <w:basedOn w:val="882"/>
+    <w:next w:val="882"/>
+    <w:link w:val="933"/>
     <w:qFormat/>
     <w:pPr>
       <w:keepNext w:val="true"/>
@@ -33852,11 +34323,11 @@
       <w:szCs w:val="28"/>
     </w:rPr>
   </w:style>
-  <w:style w:type="paragraph" w:styleId="885">
+  <w:style w:type="paragraph" w:styleId="887">
     <w:name w:val="Heading 5"/>
-    <w:basedOn w:val="880"/>
-    <w:next w:val="880"/>
-    <w:link w:val="980"/>
+    <w:basedOn w:val="882"/>
+    <w:next w:val="882"/>
+    <w:link w:val="982"/>
     <w:unhideWhenUsed/>
     <w:qFormat/>
     <w:pPr>
@@ -33876,11 +34347,11 @@
       <w:lang w:bidi="ru-RU"/>
     </w:rPr>
   </w:style>
-  <w:style w:type="paragraph" w:styleId="886">
+  <w:style w:type="paragraph" w:styleId="888">
     <w:name w:val="Heading 6"/>
-    <w:basedOn w:val="880"/>
-    <w:next w:val="880"/>
-    <w:link w:val="981"/>
+    <w:basedOn w:val="882"/>
+    <w:next w:val="882"/>
+    <w:link w:val="983"/>
     <w:unhideWhenUsed/>
     <w:qFormat/>
     <w:pPr>
@@ -33902,11 +34373,11 @@
       <w:lang w:bidi="ru-RU"/>
     </w:rPr>
   </w:style>
-  <w:style w:type="paragraph" w:styleId="887">
+  <w:style w:type="paragraph" w:styleId="889">
     <w:name w:val="Heading 7"/>
-    <w:basedOn w:val="880"/>
-    <w:next w:val="880"/>
-    <w:link w:val="982"/>
+    <w:basedOn w:val="882"/>
+    <w:next w:val="882"/>
+    <w:link w:val="984"/>
     <w:unhideWhenUsed/>
     <w:qFormat/>
     <w:pPr>
@@ -33928,11 +34399,11 @@
       <w:lang w:bidi="ru-RU"/>
     </w:rPr>
   </w:style>
-  <w:style w:type="paragraph" w:styleId="888">
+  <w:style w:type="paragraph" w:styleId="890">
     <w:name w:val="Heading 8"/>
-    <w:basedOn w:val="880"/>
-    <w:next w:val="880"/>
-    <w:link w:val="983"/>
+    <w:basedOn w:val="882"/>
+    <w:next w:val="882"/>
+    <w:link w:val="985"/>
     <w:unhideWhenUsed/>
     <w:qFormat/>
     <w:pPr>
@@ -33950,11 +34421,11 @@
       <w:lang w:bidi="ru-RU"/>
     </w:rPr>
   </w:style>
-  <w:style w:type="paragraph" w:styleId="889">
+  <w:style w:type="paragraph" w:styleId="891">
     <w:name w:val="Heading 9"/>
-    <w:basedOn w:val="880"/>
-    <w:next w:val="880"/>
-    <w:link w:val="984"/>
+    <w:basedOn w:val="882"/>
+    <w:next w:val="882"/>
+    <w:link w:val="986"/>
     <w:unhideWhenUsed/>
     <w:qFormat/>
     <w:pPr>
@@ -33974,7 +34445,7 @@
       <w:lang w:bidi="ru-RU"/>
     </w:rPr>
   </w:style>
-  <w:style w:type="character" w:styleId="890" w:default="1">
+  <w:style w:type="character" w:styleId="892" w:default="1">
     <w:name w:val="Default Paragraph Font"/>
     <w:uiPriority w:val="1"/>
     <w:semiHidden/>
@@ -33985,7 +34456,7 @@
       <w:ind/>
     </w:pPr>
   </w:style>
-  <w:style w:type="table" w:styleId="891" w:default="1">
+  <w:style w:type="table" w:styleId="893" w:default="1">
     <w:name w:val="Normal Table"/>
     <w:uiPriority w:val="99"/>
     <w:semiHidden/>
@@ -34178,7 +34649,7 @@
       </w:tcPr>
     </w:tblStylePr>
   </w:style>
-  <w:style w:type="numbering" w:styleId="892" w:default="1">
+  <w:style w:type="numbering" w:styleId="894" w:default="1">
     <w:name w:val="No List"/>
     <w:uiPriority w:val="99"/>
     <w:semiHidden/>
@@ -34189,9 +34660,9 @@
       <w:ind/>
     </w:pPr>
   </w:style>
-  <w:style w:type="paragraph" w:styleId="893">
+  <w:style w:type="paragraph" w:styleId="895">
     <w:name w:val="Body Text 3"/>
-    <w:basedOn w:val="880"/>
+    <w:basedOn w:val="882"/>
     <w:pPr>
       <w:pBdr/>
       <w:shd w:val="clear" w:color="auto" w:fill="ffffff"/>
@@ -34205,7 +34676,7 @@
       <w:sz w:val="24"/>
     </w:rPr>
   </w:style>
-  <w:style w:type="paragraph" w:styleId="894" w:customStyle="1">
+  <w:style w:type="paragraph" w:styleId="896" w:customStyle="1">
     <w:name w:val="Обычный1"/>
     <w:pPr>
       <w:widowControl w:val="false"/>
@@ -34218,10 +34689,10 @@
       <w:sz w:val="24"/>
     </w:rPr>
   </w:style>
-  <w:style w:type="paragraph" w:styleId="895">
+  <w:style w:type="paragraph" w:styleId="897">
     <w:name w:val="Footer"/>
-    <w:basedOn w:val="880"/>
-    <w:link w:val="918"/>
+    <w:basedOn w:val="882"/>
+    <w:link w:val="920"/>
     <w:uiPriority w:val="99"/>
     <w:pPr>
       <w:pBdr/>
@@ -34236,19 +34707,19 @@
       <w:rFonts w:cs="Times New Roman"/>
     </w:rPr>
   </w:style>
-  <w:style w:type="character" w:styleId="896">
+  <w:style w:type="character" w:styleId="898">
     <w:name w:val="page number"/>
-    <w:basedOn w:val="890"/>
+    <w:basedOn w:val="892"/>
     <w:pPr>
       <w:pBdr/>
       <w:spacing/>
       <w:ind/>
     </w:pPr>
   </w:style>
-  <w:style w:type="paragraph" w:styleId="897">
+  <w:style w:type="paragraph" w:styleId="899">
     <w:name w:val="footnote text"/>
-    <w:basedOn w:val="880"/>
-    <w:link w:val="929"/>
+    <w:basedOn w:val="882"/>
+    <w:link w:val="931"/>
     <w:uiPriority w:val="99"/>
     <w:semiHidden/>
     <w:pPr>
@@ -34257,7 +34728,7 @@
       <w:ind/>
     </w:pPr>
   </w:style>
-  <w:style w:type="character" w:styleId="898">
+  <w:style w:type="character" w:styleId="900">
     <w:name w:val="footnote reference"/>
     <w:uiPriority w:val="99"/>
     <w:semiHidden/>
@@ -34270,10 +34741,10 @@
       <w:vertAlign w:val="superscript"/>
     </w:rPr>
   </w:style>
-  <w:style w:type="paragraph" w:styleId="899">
+  <w:style w:type="paragraph" w:styleId="901">
     <w:name w:val="toc 2"/>
-    <w:basedOn w:val="880"/>
-    <w:next w:val="880"/>
+    <w:basedOn w:val="882"/>
+    <w:next w:val="882"/>
     <w:uiPriority w:val="39"/>
     <w:pPr>
       <w:pBdr/>
@@ -34285,10 +34756,10 @@
       <w:sz w:val="28"/>
     </w:rPr>
   </w:style>
-  <w:style w:type="paragraph" w:styleId="900">
+  <w:style w:type="paragraph" w:styleId="902">
     <w:name w:val="toc 1"/>
-    <w:basedOn w:val="880"/>
-    <w:next w:val="880"/>
+    <w:basedOn w:val="882"/>
+    <w:next w:val="882"/>
     <w:uiPriority w:val="39"/>
     <w:qFormat/>
     <w:pPr>
@@ -34307,7 +34778,7 @@
       <w:sz w:val="28"/>
     </w:rPr>
   </w:style>
-  <w:style w:type="character" w:styleId="901">
+  <w:style w:type="character" w:styleId="903">
     <w:name w:val="Hyperlink"/>
     <w:uiPriority w:val="99"/>
     <w:pPr>
@@ -34320,9 +34791,9 @@
       <w:u w:val="single"/>
     </w:rPr>
   </w:style>
-  <w:style w:type="character" w:styleId="902" w:customStyle="1">
+  <w:style w:type="character" w:styleId="904" w:customStyle="1">
     <w:name w:val="Основной текст (2)_"/>
-    <w:link w:val="906"/>
+    <w:link w:val="908"/>
     <w:pPr>
       <w:pBdr/>
       <w:spacing/>
@@ -34334,40 +34805,8 @@
       <w:shd w:val="clear" w:color="auto" w:fill="ffffff"/>
     </w:rPr>
   </w:style>
-  <w:style w:type="character" w:styleId="903" w:customStyle="1">
+  <w:style w:type="character" w:styleId="905" w:customStyle="1">
     <w:name w:val="Основной текст (4)_"/>
-    <w:link w:val="907"/>
-    <w:pPr>
-      <w:pBdr/>
-      <w:spacing/>
-      <w:ind/>
-    </w:pPr>
-    <w:rPr>
-      <w:b/>
-      <w:bCs/>
-      <w:sz w:val="28"/>
-      <w:szCs w:val="28"/>
-      <w:shd w:val="clear" w:color="auto" w:fill="ffffff"/>
-    </w:rPr>
-  </w:style>
-  <w:style w:type="character" w:styleId="904" w:customStyle="1">
-    <w:name w:val="Заголовок №1_"/>
-    <w:link w:val="908"/>
-    <w:pPr>
-      <w:pBdr/>
-      <w:spacing/>
-      <w:ind/>
-    </w:pPr>
-    <w:rPr>
-      <w:b/>
-      <w:bCs/>
-      <w:sz w:val="32"/>
-      <w:szCs w:val="32"/>
-      <w:shd w:val="clear" w:color="auto" w:fill="ffffff"/>
-    </w:rPr>
-  </w:style>
-  <w:style w:type="character" w:styleId="905" w:customStyle="1">
-    <w:name w:val="Заголовок №2_"/>
     <w:link w:val="909"/>
     <w:pPr>
       <w:pBdr/>
@@ -34382,10 +34821,42 @@
       <w:shd w:val="clear" w:color="auto" w:fill="ffffff"/>
     </w:rPr>
   </w:style>
-  <w:style w:type="paragraph" w:styleId="906" w:customStyle="1">
+  <w:style w:type="character" w:styleId="906" w:customStyle="1">
+    <w:name w:val="Заголовок №1_"/>
+    <w:link w:val="910"/>
+    <w:pPr>
+      <w:pBdr/>
+      <w:spacing/>
+      <w:ind/>
+    </w:pPr>
+    <w:rPr>
+      <w:b/>
+      <w:bCs/>
+      <w:sz w:val="32"/>
+      <w:szCs w:val="32"/>
+      <w:shd w:val="clear" w:color="auto" w:fill="ffffff"/>
+    </w:rPr>
+  </w:style>
+  <w:style w:type="character" w:styleId="907" w:customStyle="1">
+    <w:name w:val="Заголовок №2_"/>
+    <w:link w:val="911"/>
+    <w:pPr>
+      <w:pBdr/>
+      <w:spacing/>
+      <w:ind/>
+    </w:pPr>
+    <w:rPr>
+      <w:b/>
+      <w:bCs/>
+      <w:sz w:val="28"/>
+      <w:szCs w:val="28"/>
+      <w:shd w:val="clear" w:color="auto" w:fill="ffffff"/>
+    </w:rPr>
+  </w:style>
+  <w:style w:type="paragraph" w:styleId="908" w:customStyle="1">
     <w:name w:val="Основной текст (2)"/>
-    <w:basedOn w:val="880"/>
-    <w:link w:val="902"/>
+    <w:basedOn w:val="882"/>
+    <w:link w:val="904"/>
     <w:pPr>
       <w:pBdr/>
       <w:shd w:val="clear" w:color="auto" w:fill="ffffff"/>
@@ -34399,10 +34870,10 @@
       <w:szCs w:val="28"/>
     </w:rPr>
   </w:style>
-  <w:style w:type="paragraph" w:styleId="907" w:customStyle="1">
+  <w:style w:type="paragraph" w:styleId="909" w:customStyle="1">
     <w:name w:val="Основной текст (4)"/>
-    <w:basedOn w:val="880"/>
-    <w:link w:val="903"/>
+    <w:basedOn w:val="882"/>
+    <w:link w:val="905"/>
     <w:pPr>
       <w:pBdr/>
       <w:shd w:val="clear" w:color="auto" w:fill="ffffff"/>
@@ -34418,10 +34889,10 @@
       <w:szCs w:val="28"/>
     </w:rPr>
   </w:style>
-  <w:style w:type="paragraph" w:styleId="908" w:customStyle="1">
+  <w:style w:type="paragraph" w:styleId="910" w:customStyle="1">
     <w:name w:val="Заголовок №1"/>
-    <w:basedOn w:val="880"/>
-    <w:link w:val="904"/>
+    <w:basedOn w:val="882"/>
+    <w:link w:val="906"/>
     <w:pPr>
       <w:pBdr/>
       <w:shd w:val="clear" w:color="auto" w:fill="ffffff"/>
@@ -34438,10 +34909,10 @@
       <w:szCs w:val="32"/>
     </w:rPr>
   </w:style>
-  <w:style w:type="paragraph" w:styleId="909" w:customStyle="1">
+  <w:style w:type="paragraph" w:styleId="911" w:customStyle="1">
     <w:name w:val="Заголовок №2"/>
-    <w:basedOn w:val="880"/>
-    <w:link w:val="905"/>
+    <w:basedOn w:val="882"/>
+    <w:link w:val="907"/>
     <w:pPr>
       <w:pBdr/>
       <w:shd w:val="clear" w:color="auto" w:fill="ffffff"/>
@@ -34458,7 +34929,7 @@
       <w:szCs w:val="28"/>
     </w:rPr>
   </w:style>
-  <w:style w:type="character" w:styleId="910" w:customStyle="1">
+  <w:style w:type="character" w:styleId="912" w:customStyle="1">
     <w:name w:val="Основной текст (2) + Полужирный"/>
     <w:pPr>
       <w:pBdr/>
@@ -34483,9 +34954,9 @@
       <w:lang w:val="ru-RU" w:eastAsia="ru-RU" w:bidi="ru-RU"/>
     </w:rPr>
   </w:style>
-  <w:style w:type="character" w:styleId="911" w:customStyle="1">
+  <w:style w:type="character" w:styleId="913" w:customStyle="1">
     <w:name w:val="Основной текст (6)_"/>
-    <w:link w:val="912"/>
+    <w:link w:val="914"/>
     <w:pPr>
       <w:pBdr/>
       <w:spacing/>
@@ -34499,10 +34970,10 @@
       <w:shd w:val="clear" w:color="auto" w:fill="ffffff"/>
     </w:rPr>
   </w:style>
-  <w:style w:type="paragraph" w:styleId="912" w:customStyle="1">
+  <w:style w:type="paragraph" w:styleId="914" w:customStyle="1">
     <w:name w:val="Основной текст (6)"/>
-    <w:basedOn w:val="880"/>
-    <w:link w:val="911"/>
+    <w:basedOn w:val="882"/>
+    <w:link w:val="913"/>
     <w:pPr>
       <w:pBdr/>
       <w:shd w:val="clear" w:color="auto" w:fill="ffffff"/>
@@ -34518,9 +34989,9 @@
       <w:szCs w:val="28"/>
     </w:rPr>
   </w:style>
-  <w:style w:type="paragraph" w:styleId="913">
+  <w:style w:type="paragraph" w:styleId="915">
     <w:name w:val="Normal (Web)"/>
-    <w:basedOn w:val="880"/>
+    <w:basedOn w:val="882"/>
     <w:uiPriority w:val="99"/>
     <w:unhideWhenUsed/>
     <w:pPr>
@@ -34535,7 +35006,7 @@
       <w:szCs w:val="24"/>
     </w:rPr>
   </w:style>
-  <w:style w:type="character" w:styleId="914">
+  <w:style w:type="character" w:styleId="916">
     <w:name w:val="Strong"/>
     <w:uiPriority w:val="22"/>
     <w:qFormat/>
@@ -34549,10 +35020,10 @@
       <w:bCs/>
     </w:rPr>
   </w:style>
-  <w:style w:type="paragraph" w:styleId="915">
+  <w:style w:type="paragraph" w:styleId="917">
     <w:name w:val="Header"/>
-    <w:basedOn w:val="880"/>
-    <w:link w:val="916"/>
+    <w:basedOn w:val="882"/>
+    <w:link w:val="918"/>
     <w:uiPriority w:val="99"/>
     <w:pPr>
       <w:pBdr/>
@@ -34567,9 +35038,9 @@
       <w:rFonts w:cs="Times New Roman"/>
     </w:rPr>
   </w:style>
-  <w:style w:type="character" w:styleId="916" w:customStyle="1">
+  <w:style w:type="character" w:styleId="918" w:customStyle="1">
     <w:name w:val="Верхний колонтитул Знак"/>
-    <w:link w:val="915"/>
+    <w:link w:val="917"/>
     <w:uiPriority w:val="99"/>
     <w:pPr>
       <w:pBdr/>
@@ -34580,7 +35051,7 @@
       <w:rFonts w:ascii="Arial" w:hAnsi="Arial" w:cs="Arial"/>
     </w:rPr>
   </w:style>
-  <w:style w:type="paragraph" w:styleId="917" w:customStyle="1">
+  <w:style w:type="paragraph" w:styleId="919" w:customStyle="1">
     <w:name w:val="Default"/>
     <w:pPr>
       <w:pBdr/>
@@ -34593,9 +35064,9 @@
       <w:szCs w:val="24"/>
     </w:rPr>
   </w:style>
-  <w:style w:type="character" w:styleId="918" w:customStyle="1">
+  <w:style w:type="character" w:styleId="920" w:customStyle="1">
     <w:name w:val="Нижний колонтитул Знак"/>
-    <w:link w:val="895"/>
+    <w:link w:val="897"/>
     <w:uiPriority w:val="99"/>
     <w:pPr>
       <w:pBdr/>
@@ -34606,10 +35077,10 @@
       <w:rFonts w:ascii="Arial" w:hAnsi="Arial" w:cs="Arial"/>
     </w:rPr>
   </w:style>
-  <w:style w:type="paragraph" w:styleId="919">
+  <w:style w:type="paragraph" w:styleId="921">
     <w:name w:val="Document Map"/>
-    <w:basedOn w:val="880"/>
-    <w:link w:val="920"/>
+    <w:basedOn w:val="882"/>
+    <w:link w:val="922"/>
     <w:pPr>
       <w:pBdr/>
       <w:spacing/>
@@ -34621,9 +35092,9 @@
       <w:szCs w:val="16"/>
     </w:rPr>
   </w:style>
-  <w:style w:type="character" w:styleId="920" w:customStyle="1">
+  <w:style w:type="character" w:styleId="922" w:customStyle="1">
     <w:name w:val="Схема документа Знак"/>
-    <w:link w:val="919"/>
+    <w:link w:val="921"/>
     <w:pPr>
       <w:pBdr/>
       <w:spacing/>
@@ -34635,9 +35106,9 @@
       <w:szCs w:val="16"/>
     </w:rPr>
   </w:style>
-  <w:style w:type="character" w:styleId="921" w:customStyle="1">
+  <w:style w:type="character" w:styleId="923" w:customStyle="1">
     <w:name w:val="Заголовок 1 Знак"/>
-    <w:link w:val="881"/>
+    <w:link w:val="883"/>
     <w:uiPriority w:val="9"/>
     <w:pPr>
       <w:pBdr/>
@@ -34652,9 +35123,9 @@
       <w:szCs w:val="32"/>
     </w:rPr>
   </w:style>
-  <w:style w:type="character" w:styleId="922" w:customStyle="1">
+  <w:style w:type="character" w:styleId="924" w:customStyle="1">
     <w:name w:val="Заголовок 2 Знак"/>
-    <w:link w:val="882"/>
+    <w:link w:val="884"/>
     <w:uiPriority w:val="9"/>
     <w:pPr>
       <w:pBdr/>
@@ -34668,10 +35139,10 @@
       <w:sz w:val="24"/>
     </w:rPr>
   </w:style>
-  <w:style w:type="paragraph" w:styleId="923">
+  <w:style w:type="paragraph" w:styleId="925">
     <w:name w:val="List Paragraph"/>
-    <w:basedOn w:val="880"/>
-    <w:link w:val="979"/>
+    <w:basedOn w:val="882"/>
+    <w:link w:val="981"/>
     <w:uiPriority w:val="34"/>
     <w:qFormat/>
     <w:pPr>
@@ -34689,7 +35160,7 @@
       <w:lang w:eastAsia="en-US"/>
     </w:rPr>
   </w:style>
-  <w:style w:type="character" w:styleId="924">
+  <w:style w:type="character" w:styleId="926">
     <w:name w:val="annotation reference"/>
     <w:uiPriority w:val="99"/>
     <w:unhideWhenUsed/>
@@ -34703,10 +35174,10 @@
       <w:szCs w:val="16"/>
     </w:rPr>
   </w:style>
-  <w:style w:type="paragraph" w:styleId="925">
+  <w:style w:type="paragraph" w:styleId="927">
     <w:name w:val="annotation text"/>
-    <w:basedOn w:val="880"/>
-    <w:link w:val="926"/>
+    <w:basedOn w:val="882"/>
+    <w:link w:val="928"/>
     <w:uiPriority w:val="99"/>
     <w:unhideWhenUsed/>
     <w:pPr>
@@ -34721,9 +35192,9 @@
       <w:lang w:eastAsia="en-US"/>
     </w:rPr>
   </w:style>
-  <w:style w:type="character" w:styleId="926" w:customStyle="1">
+  <w:style w:type="character" w:styleId="928" w:customStyle="1">
     <w:name w:val="Текст примечания Знак"/>
-    <w:link w:val="925"/>
+    <w:link w:val="927"/>
     <w:uiPriority w:val="99"/>
     <w:pPr>
       <w:pBdr/>
@@ -34735,10 +35206,10 @@
       <w:lang w:eastAsia="en-US"/>
     </w:rPr>
   </w:style>
-  <w:style w:type="paragraph" w:styleId="927">
+  <w:style w:type="paragraph" w:styleId="929">
     <w:name w:val="Balloon Text"/>
-    <w:basedOn w:val="880"/>
-    <w:link w:val="928"/>
+    <w:basedOn w:val="882"/>
+    <w:link w:val="930"/>
     <w:uiPriority w:val="99"/>
     <w:unhideWhenUsed/>
     <w:pPr>
@@ -34755,9 +35226,9 @@
       <w:lang w:eastAsia="en-US"/>
     </w:rPr>
   </w:style>
-  <w:style w:type="character" w:styleId="928" w:customStyle="1">
+  <w:style w:type="character" w:styleId="930" w:customStyle="1">
     <w:name w:val="Текст выноски Знак"/>
-    <w:link w:val="927"/>
+    <w:link w:val="929"/>
     <w:uiPriority w:val="99"/>
     <w:pPr>
       <w:pBdr/>
@@ -34771,9 +35242,9 @@
       <w:lang w:eastAsia="en-US"/>
     </w:rPr>
   </w:style>
-  <w:style w:type="character" w:styleId="929" w:customStyle="1">
+  <w:style w:type="character" w:styleId="931" w:customStyle="1">
     <w:name w:val="Текст сноски Знак"/>
-    <w:link w:val="897"/>
+    <w:link w:val="899"/>
     <w:uiPriority w:val="99"/>
     <w:semiHidden/>
     <w:pPr>
@@ -34785,9 +35256,9 @@
       <w:rFonts w:ascii="Arial" w:hAnsi="Arial" w:cs="Arial"/>
     </w:rPr>
   </w:style>
-  <w:style w:type="paragraph" w:styleId="930" w:customStyle="1">
+  <w:style w:type="paragraph" w:styleId="932" w:customStyle="1">
     <w:name w:val="formattext"/>
-    <w:basedOn w:val="880"/>
+    <w:basedOn w:val="882"/>
     <w:pPr>
       <w:widowControl w:val="true"/>
       <w:pBdr/>
@@ -34800,9 +35271,9 @@
       <w:szCs w:val="24"/>
     </w:rPr>
   </w:style>
-  <w:style w:type="character" w:styleId="931" w:customStyle="1">
+  <w:style w:type="character" w:styleId="933" w:customStyle="1">
     <w:name w:val="Заголовок 4 Знак"/>
-    <w:link w:val="884"/>
+    <w:link w:val="886"/>
     <w:uiPriority w:val="9"/>
     <w:pPr>
       <w:pBdr/>
@@ -34816,7 +35287,7 @@
       <w:szCs w:val="28"/>
     </w:rPr>
   </w:style>
-  <w:style w:type="character" w:styleId="932" w:customStyle="1">
+  <w:style w:type="character" w:styleId="934" w:customStyle="1">
     <w:name w:val="Основной текст (4) + Не полужирный"/>
     <w:pPr>
       <w:pBdr/>
@@ -34836,7 +35307,7 @@
       <w:lang w:val="ru-RU" w:eastAsia="ru-RU" w:bidi="ru-RU"/>
     </w:rPr>
   </w:style>
-  <w:style w:type="character" w:styleId="933">
+  <w:style w:type="character" w:styleId="935">
     <w:name w:val="Placeholder Text"/>
     <w:uiPriority w:val="99"/>
     <w:semiHidden/>
@@ -34849,10 +35320,10 @@
       <w:color w:val="808080"/>
     </w:rPr>
   </w:style>
-  <w:style w:type="paragraph" w:styleId="934">
+  <w:style w:type="paragraph" w:styleId="936">
     <w:name w:val="TOC Heading"/>
-    <w:basedOn w:val="881"/>
-    <w:next w:val="880"/>
+    <w:basedOn w:val="883"/>
+    <w:next w:val="882"/>
     <w:uiPriority w:val="39"/>
     <w:unhideWhenUsed/>
     <w:qFormat/>
@@ -34873,9 +35344,9 @@
       <w:szCs w:val="28"/>
     </w:rPr>
   </w:style>
-  <w:style w:type="table" w:styleId="935">
+  <w:style w:type="table" w:styleId="937">
     <w:name w:val="Table Grid"/>
-    <w:basedOn w:val="891"/>
+    <w:basedOn w:val="893"/>
     <w:uiPriority w:val="39"/>
     <w:pPr>
       <w:pBdr/>
@@ -35068,9 +35539,9 @@
       </w:tcPr>
     </w:tblStylePr>
   </w:style>
-  <w:style w:type="paragraph" w:styleId="936">
+  <w:style w:type="paragraph" w:styleId="938">
     <w:name w:val="No Spacing"/>
-    <w:link w:val="937"/>
+    <w:link w:val="939"/>
     <w:uiPriority w:val="1"/>
     <w:qFormat/>
     <w:pPr>
@@ -35082,9 +35553,9 @@
       <w:rFonts w:ascii="Calibri" w:hAnsi="Calibri"/>
     </w:rPr>
   </w:style>
-  <w:style w:type="character" w:styleId="937" w:customStyle="1">
+  <w:style w:type="character" w:styleId="939" w:customStyle="1">
     <w:name w:val="Без интервала Знак"/>
-    <w:link w:val="936"/>
+    <w:link w:val="938"/>
     <w:uiPriority w:val="1"/>
     <w:pPr>
       <w:pBdr/>
@@ -35095,11 +35566,11 @@
       <w:rFonts w:ascii="Calibri" w:hAnsi="Calibri"/>
     </w:rPr>
   </w:style>
-  <w:style w:type="paragraph" w:styleId="938">
+  <w:style w:type="paragraph" w:styleId="940">
     <w:name w:val="Title"/>
-    <w:basedOn w:val="880"/>
-    <w:next w:val="880"/>
-    <w:link w:val="939"/>
+    <w:basedOn w:val="882"/>
+    <w:next w:val="882"/>
+    <w:link w:val="941"/>
     <w:qFormat/>
     <w:pPr>
       <w:widowControl w:val="true"/>
@@ -35118,9 +35589,9 @@
       <w:lang w:eastAsia="en-US"/>
     </w:rPr>
   </w:style>
-  <w:style w:type="character" w:styleId="939" w:customStyle="1">
+  <w:style w:type="character" w:styleId="941" w:customStyle="1">
     <w:name w:val="Заголовок Знак"/>
-    <w:link w:val="938"/>
+    <w:link w:val="940"/>
     <w:pPr>
       <w:pBdr/>
       <w:spacing/>
@@ -35135,11 +35606,11 @@
       <w:lang w:eastAsia="en-US"/>
     </w:rPr>
   </w:style>
-  <w:style w:type="paragraph" w:styleId="940">
+  <w:style w:type="paragraph" w:styleId="942">
     <w:name w:val="annotation subject"/>
-    <w:basedOn w:val="925"/>
-    <w:next w:val="925"/>
-    <w:link w:val="941"/>
+    <w:basedOn w:val="927"/>
+    <w:next w:val="927"/>
+    <w:link w:val="943"/>
     <w:uiPriority w:val="99"/>
     <w:unhideWhenUsed/>
     <w:pPr>
@@ -35152,9 +35623,9 @@
       <w:bCs/>
     </w:rPr>
   </w:style>
-  <w:style w:type="character" w:styleId="941" w:customStyle="1">
+  <w:style w:type="character" w:styleId="943" w:customStyle="1">
     <w:name w:val="Тема примечания Знак"/>
-    <w:link w:val="940"/>
+    <w:link w:val="942"/>
     <w:uiPriority w:val="99"/>
     <w:pPr>
       <w:pBdr/>
@@ -35168,9 +35639,9 @@
       <w:lang w:eastAsia="en-US"/>
     </w:rPr>
   </w:style>
-  <w:style w:type="paragraph" w:styleId="942" w:customStyle="1">
+  <w:style w:type="paragraph" w:styleId="944" w:customStyle="1">
     <w:name w:val="p80"/>
-    <w:basedOn w:val="880"/>
+    <w:basedOn w:val="882"/>
     <w:pPr>
       <w:widowControl w:val="true"/>
       <w:pBdr/>
@@ -35183,9 +35654,9 @@
       <w:szCs w:val="24"/>
     </w:rPr>
   </w:style>
-  <w:style w:type="paragraph" w:styleId="943" w:customStyle="1">
+  <w:style w:type="paragraph" w:styleId="945" w:customStyle="1">
     <w:name w:val="p249"/>
-    <w:basedOn w:val="880"/>
+    <w:basedOn w:val="882"/>
     <w:pPr>
       <w:widowControl w:val="true"/>
       <w:pBdr/>
@@ -35198,9 +35669,9 @@
       <w:szCs w:val="24"/>
     </w:rPr>
   </w:style>
-  <w:style w:type="paragraph" w:styleId="944" w:customStyle="1">
+  <w:style w:type="paragraph" w:styleId="946" w:customStyle="1">
     <w:name w:val="p82"/>
-    <w:basedOn w:val="880"/>
+    <w:basedOn w:val="882"/>
     <w:pPr>
       <w:widowControl w:val="true"/>
       <w:pBdr/>
@@ -35213,7 +35684,7 @@
       <w:szCs w:val="24"/>
     </w:rPr>
   </w:style>
-  <w:style w:type="character" w:styleId="945" w:customStyle="1">
+  <w:style w:type="character" w:styleId="947" w:customStyle="1">
     <w:name w:val="ft59"/>
     <w:pPr>
       <w:pBdr/>
@@ -35221,7 +35692,7 @@
       <w:ind/>
     </w:pPr>
   </w:style>
-  <w:style w:type="character" w:styleId="946" w:customStyle="1">
+  <w:style w:type="character" w:styleId="948" w:customStyle="1">
     <w:name w:val="ft26"/>
     <w:pPr>
       <w:pBdr/>
@@ -35229,39 +35700,9 @@
       <w:ind/>
     </w:pPr>
   </w:style>
-  <w:style w:type="paragraph" w:styleId="947" w:customStyle="1">
+  <w:style w:type="paragraph" w:styleId="949" w:customStyle="1">
     <w:name w:val="p311"/>
-    <w:basedOn w:val="880"/>
-    <w:pPr>
-      <w:widowControl w:val="true"/>
-      <w:pBdr/>
-      <w:spacing w:after="100" w:afterAutospacing="1" w:before="100" w:beforeAutospacing="1"/>
-      <w:ind/>
-    </w:pPr>
-    <w:rPr>
-      <w:rFonts w:ascii="Times New Roman" w:hAnsi="Times New Roman" w:cs="Times New Roman"/>
-      <w:sz w:val="24"/>
-      <w:szCs w:val="24"/>
-    </w:rPr>
-  </w:style>
-  <w:style w:type="paragraph" w:styleId="948" w:customStyle="1">
-    <w:name w:val="p74"/>
-    <w:basedOn w:val="880"/>
-    <w:pPr>
-      <w:widowControl w:val="true"/>
-      <w:pBdr/>
-      <w:spacing w:after="100" w:afterAutospacing="1" w:before="100" w:beforeAutospacing="1"/>
-      <w:ind/>
-    </w:pPr>
-    <w:rPr>
-      <w:rFonts w:ascii="Times New Roman" w:hAnsi="Times New Roman" w:cs="Times New Roman"/>
-      <w:sz w:val="24"/>
-      <w:szCs w:val="24"/>
-    </w:rPr>
-  </w:style>
-  <w:style w:type="paragraph" w:styleId="949" w:customStyle="1">
-    <w:name w:val="p75"/>
-    <w:basedOn w:val="880"/>
+    <w:basedOn w:val="882"/>
     <w:pPr>
       <w:widowControl w:val="true"/>
       <w:pBdr/>
@@ -35275,8 +35716,8 @@
     </w:rPr>
   </w:style>
   <w:style w:type="paragraph" w:styleId="950" w:customStyle="1">
-    <w:name w:val="p62"/>
-    <w:basedOn w:val="880"/>
+    <w:name w:val="p74"/>
+    <w:basedOn w:val="882"/>
     <w:pPr>
       <w:widowControl w:val="true"/>
       <w:pBdr/>
@@ -35289,25 +35730,9 @@
       <w:szCs w:val="24"/>
     </w:rPr>
   </w:style>
-  <w:style w:type="character" w:styleId="951" w:customStyle="1">
-    <w:name w:val="ft2"/>
-    <w:pPr>
-      <w:pBdr/>
-      <w:spacing/>
-      <w:ind/>
-    </w:pPr>
-  </w:style>
-  <w:style w:type="character" w:styleId="952" w:customStyle="1">
-    <w:name w:val="ft71"/>
-    <w:pPr>
-      <w:pBdr/>
-      <w:spacing/>
-      <w:ind/>
-    </w:pPr>
-  </w:style>
-  <w:style w:type="paragraph" w:styleId="953" w:customStyle="1">
-    <w:name w:val="p110"/>
-    <w:basedOn w:val="880"/>
+  <w:style w:type="paragraph" w:styleId="951" w:customStyle="1">
+    <w:name w:val="p75"/>
+    <w:basedOn w:val="882"/>
     <w:pPr>
       <w:widowControl w:val="true"/>
       <w:pBdr/>
@@ -35320,8 +35745,31 @@
       <w:szCs w:val="24"/>
     </w:rPr>
   </w:style>
+  <w:style w:type="paragraph" w:styleId="952" w:customStyle="1">
+    <w:name w:val="p62"/>
+    <w:basedOn w:val="882"/>
+    <w:pPr>
+      <w:widowControl w:val="true"/>
+      <w:pBdr/>
+      <w:spacing w:after="100" w:afterAutospacing="1" w:before="100" w:beforeAutospacing="1"/>
+      <w:ind/>
+    </w:pPr>
+    <w:rPr>
+      <w:rFonts w:ascii="Times New Roman" w:hAnsi="Times New Roman" w:cs="Times New Roman"/>
+      <w:sz w:val="24"/>
+      <w:szCs w:val="24"/>
+    </w:rPr>
+  </w:style>
+  <w:style w:type="character" w:styleId="953" w:customStyle="1">
+    <w:name w:val="ft2"/>
+    <w:pPr>
+      <w:pBdr/>
+      <w:spacing/>
+      <w:ind/>
+    </w:pPr>
+  </w:style>
   <w:style w:type="character" w:styleId="954" w:customStyle="1">
-    <w:name w:val="ft72"/>
+    <w:name w:val="ft71"/>
     <w:pPr>
       <w:pBdr/>
       <w:spacing/>
@@ -35329,8 +35777,8 @@
     </w:pPr>
   </w:style>
   <w:style w:type="paragraph" w:styleId="955" w:customStyle="1">
-    <w:name w:val="p117"/>
-    <w:basedOn w:val="880"/>
+    <w:name w:val="p110"/>
+    <w:basedOn w:val="882"/>
     <w:pPr>
       <w:widowControl w:val="true"/>
       <w:pBdr/>
@@ -35344,7 +35792,7 @@
     </w:rPr>
   </w:style>
   <w:style w:type="character" w:styleId="956" w:customStyle="1">
-    <w:name w:val="ft17"/>
+    <w:name w:val="ft72"/>
     <w:pPr>
       <w:pBdr/>
       <w:spacing/>
@@ -35352,8 +35800,8 @@
     </w:pPr>
   </w:style>
   <w:style w:type="paragraph" w:styleId="957" w:customStyle="1">
-    <w:name w:val="p26"/>
-    <w:basedOn w:val="880"/>
+    <w:name w:val="p117"/>
+    <w:basedOn w:val="882"/>
     <w:pPr>
       <w:widowControl w:val="true"/>
       <w:pBdr/>
@@ -35367,7 +35815,7 @@
     </w:rPr>
   </w:style>
   <w:style w:type="character" w:styleId="958" w:customStyle="1">
-    <w:name w:val="ft21"/>
+    <w:name w:val="ft17"/>
     <w:pPr>
       <w:pBdr/>
       <w:spacing/>
@@ -35375,8 +35823,8 @@
     </w:pPr>
   </w:style>
   <w:style w:type="paragraph" w:styleId="959" w:customStyle="1">
-    <w:name w:val="p312"/>
-    <w:basedOn w:val="880"/>
+    <w:name w:val="p26"/>
+    <w:basedOn w:val="882"/>
     <w:pPr>
       <w:widowControl w:val="true"/>
       <w:pBdr/>
@@ -35389,9 +35837,17 @@
       <w:szCs w:val="24"/>
     </w:rPr>
   </w:style>
-  <w:style w:type="paragraph" w:styleId="960" w:customStyle="1">
-    <w:name w:val="p258"/>
-    <w:basedOn w:val="880"/>
+  <w:style w:type="character" w:styleId="960" w:customStyle="1">
+    <w:name w:val="ft21"/>
+    <w:pPr>
+      <w:pBdr/>
+      <w:spacing/>
+      <w:ind/>
+    </w:pPr>
+  </w:style>
+  <w:style w:type="paragraph" w:styleId="961" w:customStyle="1">
+    <w:name w:val="p312"/>
+    <w:basedOn w:val="882"/>
     <w:pPr>
       <w:widowControl w:val="true"/>
       <w:pBdr/>
@@ -35404,9 +35860,9 @@
       <w:szCs w:val="24"/>
     </w:rPr>
   </w:style>
-  <w:style w:type="paragraph" w:styleId="961" w:customStyle="1">
-    <w:name w:val="p313"/>
-    <w:basedOn w:val="880"/>
+  <w:style w:type="paragraph" w:styleId="962" w:customStyle="1">
+    <w:name w:val="p258"/>
+    <w:basedOn w:val="882"/>
     <w:pPr>
       <w:widowControl w:val="true"/>
       <w:pBdr/>
@@ -35419,17 +35875,9 @@
       <w:szCs w:val="24"/>
     </w:rPr>
   </w:style>
-  <w:style w:type="character" w:styleId="962" w:customStyle="1">
-    <w:name w:val="ft77"/>
-    <w:pPr>
-      <w:pBdr/>
-      <w:spacing/>
-      <w:ind/>
-    </w:pPr>
-  </w:style>
   <w:style w:type="paragraph" w:styleId="963" w:customStyle="1">
-    <w:name w:val="p315"/>
-    <w:basedOn w:val="880"/>
+    <w:name w:val="p313"/>
+    <w:basedOn w:val="882"/>
     <w:pPr>
       <w:widowControl w:val="true"/>
       <w:pBdr/>
@@ -35442,9 +35890,17 @@
       <w:szCs w:val="24"/>
     </w:rPr>
   </w:style>
-  <w:style w:type="paragraph" w:styleId="964" w:customStyle="1">
-    <w:name w:val="p316"/>
-    <w:basedOn w:val="880"/>
+  <w:style w:type="character" w:styleId="964" w:customStyle="1">
+    <w:name w:val="ft77"/>
+    <w:pPr>
+      <w:pBdr/>
+      <w:spacing/>
+      <w:ind/>
+    </w:pPr>
+  </w:style>
+  <w:style w:type="paragraph" w:styleId="965" w:customStyle="1">
+    <w:name w:val="p315"/>
+    <w:basedOn w:val="882"/>
     <w:pPr>
       <w:widowControl w:val="true"/>
       <w:pBdr/>
@@ -35457,17 +35913,9 @@
       <w:szCs w:val="24"/>
     </w:rPr>
   </w:style>
-  <w:style w:type="character" w:styleId="965" w:customStyle="1">
-    <w:name w:val="ft76"/>
-    <w:pPr>
-      <w:pBdr/>
-      <w:spacing/>
-      <w:ind/>
-    </w:pPr>
-  </w:style>
   <w:style w:type="paragraph" w:styleId="966" w:customStyle="1">
-    <w:name w:val="p29"/>
-    <w:basedOn w:val="880"/>
+    <w:name w:val="p316"/>
+    <w:basedOn w:val="882"/>
     <w:pPr>
       <w:widowControl w:val="true"/>
       <w:pBdr/>
@@ -35480,24 +35928,17 @@
       <w:szCs w:val="24"/>
     </w:rPr>
   </w:style>
-  <w:style w:type="paragraph" w:styleId="967" w:customStyle="1">
-    <w:name w:val="p317"/>
-    <w:basedOn w:val="880"/>
+  <w:style w:type="character" w:styleId="967" w:customStyle="1">
+    <w:name w:val="ft76"/>
     <w:pPr>
-      <w:widowControl w:val="true"/>
       <w:pBdr/>
-      <w:spacing w:after="100" w:afterAutospacing="1" w:before="100" w:beforeAutospacing="1"/>
+      <w:spacing/>
       <w:ind/>
     </w:pPr>
-    <w:rPr>
-      <w:rFonts w:ascii="Times New Roman" w:hAnsi="Times New Roman" w:cs="Times New Roman"/>
-      <w:sz w:val="24"/>
-      <w:szCs w:val="24"/>
-    </w:rPr>
   </w:style>
   <w:style w:type="paragraph" w:styleId="968" w:customStyle="1">
-    <w:name w:val="p318"/>
-    <w:basedOn w:val="880"/>
+    <w:name w:val="p29"/>
+    <w:basedOn w:val="882"/>
     <w:pPr>
       <w:widowControl w:val="true"/>
       <w:pBdr/>
@@ -35511,8 +35952,8 @@
     </w:rPr>
   </w:style>
   <w:style w:type="paragraph" w:styleId="969" w:customStyle="1">
-    <w:name w:val="p25"/>
-    <w:basedOn w:val="880"/>
+    <w:name w:val="p317"/>
+    <w:basedOn w:val="882"/>
     <w:pPr>
       <w:widowControl w:val="true"/>
       <w:pBdr/>
@@ -35525,7 +35966,37 @@
       <w:szCs w:val="24"/>
     </w:rPr>
   </w:style>
-  <w:style w:type="character" w:styleId="970" w:customStyle="1">
+  <w:style w:type="paragraph" w:styleId="970" w:customStyle="1">
+    <w:name w:val="p318"/>
+    <w:basedOn w:val="882"/>
+    <w:pPr>
+      <w:widowControl w:val="true"/>
+      <w:pBdr/>
+      <w:spacing w:after="100" w:afterAutospacing="1" w:before="100" w:beforeAutospacing="1"/>
+      <w:ind/>
+    </w:pPr>
+    <w:rPr>
+      <w:rFonts w:ascii="Times New Roman" w:hAnsi="Times New Roman" w:cs="Times New Roman"/>
+      <w:sz w:val="24"/>
+      <w:szCs w:val="24"/>
+    </w:rPr>
+  </w:style>
+  <w:style w:type="paragraph" w:styleId="971" w:customStyle="1">
+    <w:name w:val="p25"/>
+    <w:basedOn w:val="882"/>
+    <w:pPr>
+      <w:widowControl w:val="true"/>
+      <w:pBdr/>
+      <w:spacing w:after="100" w:afterAutospacing="1" w:before="100" w:beforeAutospacing="1"/>
+      <w:ind/>
+    </w:pPr>
+    <w:rPr>
+      <w:rFonts w:ascii="Times New Roman" w:hAnsi="Times New Roman" w:cs="Times New Roman"/>
+      <w:sz w:val="24"/>
+      <w:szCs w:val="24"/>
+    </w:rPr>
+  </w:style>
+  <w:style w:type="character" w:styleId="972" w:customStyle="1">
     <w:name w:val="Основной текст (15)_"/>
     <w:pPr>
       <w:pBdr/>
@@ -35545,7 +36016,7 @@
       <w:u w:val="none"/>
     </w:rPr>
   </w:style>
-  <w:style w:type="character" w:styleId="971" w:customStyle="1">
+  <w:style w:type="character" w:styleId="973" w:customStyle="1">
     <w:name w:val="Основной текст (15)"/>
     <w:pPr>
       <w:pBdr/>
@@ -35569,9 +36040,9 @@
       <w:lang w:val="ru-RU" w:eastAsia="ru-RU" w:bidi="ru-RU"/>
     </w:rPr>
   </w:style>
-  <w:style w:type="paragraph" w:styleId="972" w:customStyle="1">
+  <w:style w:type="paragraph" w:styleId="974" w:customStyle="1">
     <w:name w:val="Текст статьи"/>
-    <w:basedOn w:val="880"/>
+    <w:basedOn w:val="882"/>
     <w:uiPriority w:val="99"/>
     <w:pPr>
       <w:widowControl w:val="true"/>
@@ -35586,11 +36057,11 @@
       <w:szCs w:val="24"/>
     </w:rPr>
   </w:style>
-  <w:style w:type="paragraph" w:styleId="973" w:customStyle="1">
+  <w:style w:type="paragraph" w:styleId="975" w:customStyle="1">
     <w:name w:val="MTDisplayEquation"/>
-    <w:basedOn w:val="880"/>
-    <w:next w:val="880"/>
-    <w:link w:val="974"/>
+    <w:basedOn w:val="882"/>
+    <w:next w:val="882"/>
+    <w:link w:val="976"/>
     <w:pPr>
       <w:pBdr/>
       <w:tabs>
@@ -35609,9 +36080,9 @@
       <w:lang w:bidi="ru-RU"/>
     </w:rPr>
   </w:style>
-  <w:style w:type="character" w:styleId="974" w:customStyle="1">
+  <w:style w:type="character" w:styleId="976" w:customStyle="1">
     <w:name w:val="MTDisplayEquation Знак"/>
-    <w:link w:val="973"/>
+    <w:link w:val="975"/>
     <w:pPr>
       <w:pBdr/>
       <w:spacing/>
@@ -35625,20 +36096,20 @@
       <w:lang w:bidi="ru-RU"/>
     </w:rPr>
   </w:style>
-  <w:style w:type="paragraph" w:styleId="975">
+  <w:style w:type="paragraph" w:styleId="977">
     <w:name w:val="Body Text"/>
-    <w:basedOn w:val="880"/>
-    <w:link w:val="977"/>
+    <w:basedOn w:val="882"/>
+    <w:link w:val="979"/>
     <w:pPr>
       <w:pBdr/>
       <w:spacing w:after="120"/>
       <w:ind/>
     </w:pPr>
   </w:style>
-  <w:style w:type="paragraph" w:styleId="976">
+  <w:style w:type="paragraph" w:styleId="978">
     <w:name w:val="toc 3"/>
-    <w:basedOn w:val="880"/>
-    <w:next w:val="880"/>
+    <w:basedOn w:val="882"/>
+    <w:next w:val="882"/>
     <w:uiPriority w:val="39"/>
     <w:pPr>
       <w:pBdr/>
@@ -35650,9 +36121,9 @@
       <w:sz w:val="28"/>
     </w:rPr>
   </w:style>
-  <w:style w:type="character" w:styleId="977" w:customStyle="1">
+  <w:style w:type="character" w:styleId="979" w:customStyle="1">
     <w:name w:val="Основной текст Знак"/>
-    <w:link w:val="975"/>
+    <w:link w:val="977"/>
     <w:pPr>
       <w:pBdr/>
       <w:spacing/>
@@ -35662,10 +36133,10 @@
       <w:rFonts w:ascii="Arial" w:hAnsi="Arial" w:cs="Arial"/>
     </w:rPr>
   </w:style>
-  <w:style w:type="character" w:styleId="978" w:customStyle="1">
+  <w:style w:type="character" w:styleId="980" w:customStyle="1">
     <w:name w:val="Заголовок 3 Знак"/>
-    <w:basedOn w:val="890"/>
-    <w:link w:val="883"/>
+    <w:basedOn w:val="892"/>
+    <w:link w:val="885"/>
     <w:uiPriority w:val="9"/>
     <w:pPr>
       <w:pBdr/>
@@ -35679,9 +36150,9 @@
       <w:szCs w:val="24"/>
     </w:rPr>
   </w:style>
-  <w:style w:type="character" w:styleId="979" w:customStyle="1">
+  <w:style w:type="character" w:styleId="981" w:customStyle="1">
     <w:name w:val="Абзац списка Знак"/>
-    <w:link w:val="923"/>
+    <w:link w:val="925"/>
     <w:uiPriority w:val="99"/>
     <w:pPr>
       <w:pBdr/>
@@ -35695,10 +36166,10 @@
       <w:lang w:eastAsia="en-US"/>
     </w:rPr>
   </w:style>
-  <w:style w:type="character" w:styleId="980" w:customStyle="1">
+  <w:style w:type="character" w:styleId="982" w:customStyle="1">
     <w:name w:val="Заголовок 5 Знак"/>
-    <w:basedOn w:val="890"/>
-    <w:link w:val="885"/>
+    <w:basedOn w:val="892"/>
+    <w:link w:val="887"/>
     <w:uiPriority w:val="9"/>
     <w:pPr>
       <w:pBdr/>
@@ -35713,10 +36184,10 @@
       <w:lang w:bidi="ru-RU"/>
     </w:rPr>
   </w:style>
-  <w:style w:type="character" w:styleId="981" w:customStyle="1">
+  <w:style w:type="character" w:styleId="983" w:customStyle="1">
     <w:name w:val="Заголовок 6 Знак"/>
-    <w:basedOn w:val="890"/>
-    <w:link w:val="886"/>
+    <w:basedOn w:val="892"/>
+    <w:link w:val="888"/>
     <w:uiPriority w:val="9"/>
     <w:semiHidden/>
     <w:pPr>
@@ -35734,10 +36205,10 @@
       <w:lang w:bidi="ru-RU"/>
     </w:rPr>
   </w:style>
-  <w:style w:type="character" w:styleId="982" w:customStyle="1">
+  <w:style w:type="character" w:styleId="984" w:customStyle="1">
     <w:name w:val="Заголовок 7 Знак"/>
-    <w:basedOn w:val="890"/>
-    <w:link w:val="887"/>
+    <w:basedOn w:val="892"/>
+    <w:link w:val="889"/>
     <w:uiPriority w:val="9"/>
     <w:semiHidden/>
     <w:pPr>
@@ -35755,10 +36226,10 @@
       <w:lang w:bidi="ru-RU"/>
     </w:rPr>
   </w:style>
-  <w:style w:type="character" w:styleId="983" w:customStyle="1">
+  <w:style w:type="character" w:styleId="985" w:customStyle="1">
     <w:name w:val="Заголовок 8 Знак"/>
-    <w:basedOn w:val="890"/>
-    <w:link w:val="888"/>
+    <w:basedOn w:val="892"/>
+    <w:link w:val="890"/>
     <w:uiPriority w:val="9"/>
     <w:semiHidden/>
     <w:pPr>
@@ -35772,10 +36243,10 @@
       <w:lang w:bidi="ru-RU"/>
     </w:rPr>
   </w:style>
-  <w:style w:type="character" w:styleId="984" w:customStyle="1">
+  <w:style w:type="character" w:styleId="986" w:customStyle="1">
     <w:name w:val="Заголовок 9 Знак"/>
-    <w:basedOn w:val="890"/>
-    <w:link w:val="889"/>
+    <w:basedOn w:val="892"/>
+    <w:link w:val="891"/>
     <w:uiPriority w:val="9"/>
     <w:semiHidden/>
     <w:pPr>
@@ -35791,9 +36262,9 @@
       <w:lang w:bidi="ru-RU"/>
     </w:rPr>
   </w:style>
-  <w:style w:type="character" w:styleId="985" w:customStyle="1">
+  <w:style w:type="character" w:styleId="987" w:customStyle="1">
     <w:name w:val="Основной текст (4) Exact"/>
-    <w:basedOn w:val="890"/>
+    <w:basedOn w:val="892"/>
     <w:pPr>
       <w:pBdr/>
       <w:spacing/>
@@ -35812,9 +36283,9 @@
       <w:u w:val="none"/>
     </w:rPr>
   </w:style>
-  <w:style w:type="character" w:styleId="986" w:customStyle="1">
+  <w:style w:type="character" w:styleId="988" w:customStyle="1">
     <w:name w:val="Основной текст (6) Exact"/>
-    <w:basedOn w:val="890"/>
+    <w:basedOn w:val="892"/>
     <w:pPr>
       <w:pBdr/>
       <w:spacing/>
@@ -35834,9 +36305,9 @@
       <w:lang w:val="en-US" w:eastAsia="en-US" w:bidi="en-US"/>
     </w:rPr>
   </w:style>
-  <w:style w:type="character" w:styleId="987" w:customStyle="1">
+  <w:style w:type="character" w:styleId="989" w:customStyle="1">
     <w:name w:val="Основной текст (6) + 12 pt Exact"/>
-    <w:basedOn w:val="986"/>
+    <w:basedOn w:val="988"/>
     <w:pPr>
       <w:pBdr/>
       <w:spacing/>
@@ -35859,10 +36330,10 @@
       <w:lang w:val="en-US" w:eastAsia="en-US" w:bidi="en-US"/>
     </w:rPr>
   </w:style>
-  <w:style w:type="character" w:styleId="988" w:customStyle="1">
+  <w:style w:type="character" w:styleId="990" w:customStyle="1">
     <w:name w:val="Основной текст (7) Exact"/>
-    <w:basedOn w:val="890"/>
-    <w:link w:val="1005"/>
+    <w:basedOn w:val="892"/>
+    <w:link w:val="1007"/>
     <w:pPr>
       <w:pBdr/>
       <w:spacing/>
@@ -35878,10 +36349,10 @@
       <w:lang w:val="en-US" w:eastAsia="en-US" w:bidi="en-US"/>
     </w:rPr>
   </w:style>
-  <w:style w:type="character" w:styleId="989" w:customStyle="1">
+  <w:style w:type="character" w:styleId="991" w:customStyle="1">
     <w:name w:val="Основной текст (3)_"/>
-    <w:basedOn w:val="890"/>
-    <w:link w:val="1006"/>
+    <w:basedOn w:val="892"/>
+    <w:link w:val="1008"/>
     <w:pPr>
       <w:pBdr/>
       <w:spacing/>
@@ -35896,9 +36367,9 @@
       <w:shd w:val="clear" w:color="auto" w:fill="ffffff"/>
     </w:rPr>
   </w:style>
-  <w:style w:type="character" w:styleId="990" w:customStyle="1">
+  <w:style w:type="character" w:styleId="992" w:customStyle="1">
     <w:name w:val="Заголовок №1 + Интервал 3 pt"/>
-    <w:basedOn w:val="904"/>
+    <w:basedOn w:val="906"/>
     <w:pPr>
       <w:pBdr/>
       <w:spacing/>
@@ -35922,10 +36393,10 @@
       <w:lang w:val="ru-RU" w:eastAsia="ru-RU" w:bidi="ru-RU"/>
     </w:rPr>
   </w:style>
-  <w:style w:type="character" w:styleId="991" w:customStyle="1">
+  <w:style w:type="character" w:styleId="993" w:customStyle="1">
     <w:name w:val="Основной текст (5)_"/>
-    <w:basedOn w:val="890"/>
-    <w:link w:val="1007"/>
+    <w:basedOn w:val="892"/>
+    <w:link w:val="1009"/>
     <w:pPr>
       <w:pBdr/>
       <w:spacing/>
@@ -35940,9 +36411,9 @@
       <w:shd w:val="clear" w:color="auto" w:fill="ffffff"/>
     </w:rPr>
   </w:style>
-  <w:style w:type="character" w:styleId="992" w:customStyle="1">
+  <w:style w:type="character" w:styleId="994" w:customStyle="1">
     <w:name w:val="Основной текст (5) + 8 pt"/>
-    <w:basedOn w:val="991"/>
+    <w:basedOn w:val="993"/>
     <w:pPr>
       <w:pBdr/>
       <w:spacing/>
@@ -35961,9 +36432,9 @@
       <w:lang w:val="ru-RU" w:eastAsia="ru-RU" w:bidi="ru-RU"/>
     </w:rPr>
   </w:style>
-  <w:style w:type="character" w:styleId="993" w:customStyle="1">
+  <w:style w:type="character" w:styleId="995" w:customStyle="1">
     <w:name w:val="Колонтитул_"/>
-    <w:basedOn w:val="890"/>
+    <w:basedOn w:val="892"/>
     <w:pPr>
       <w:pBdr/>
       <w:spacing/>
@@ -35982,9 +36453,9 @@
       <w:u w:val="none"/>
     </w:rPr>
   </w:style>
-  <w:style w:type="character" w:styleId="994" w:customStyle="1">
+  <w:style w:type="character" w:styleId="996" w:customStyle="1">
     <w:name w:val="Колонтитул"/>
-    <w:basedOn w:val="993"/>
+    <w:basedOn w:val="995"/>
     <w:pPr>
       <w:pBdr/>
       <w:spacing/>
@@ -36007,9 +36478,9 @@
       <w:lang w:val="ru-RU" w:eastAsia="ru-RU" w:bidi="ru-RU"/>
     </w:rPr>
   </w:style>
-  <w:style w:type="character" w:styleId="995" w:customStyle="1">
+  <w:style w:type="character" w:styleId="997" w:customStyle="1">
     <w:name w:val="Колонтитул + Trebuchet MS;8;5 pt"/>
-    <w:basedOn w:val="993"/>
+    <w:basedOn w:val="995"/>
     <w:pPr>
       <w:pBdr/>
       <w:spacing/>
@@ -36032,9 +36503,9 @@
       <w:lang w:val="ru-RU" w:eastAsia="ru-RU" w:bidi="ru-RU"/>
     </w:rPr>
   </w:style>
-  <w:style w:type="character" w:styleId="996" w:customStyle="1">
+  <w:style w:type="character" w:styleId="998" w:customStyle="1">
     <w:name w:val="Основной текст (2) + 7;5 pt"/>
-    <w:basedOn w:val="902"/>
+    <w:basedOn w:val="904"/>
     <w:pPr>
       <w:pBdr/>
       <w:spacing/>
@@ -36058,9 +36529,9 @@
       <w:lang w:val="ru-RU" w:eastAsia="ru-RU" w:bidi="ru-RU"/>
     </w:rPr>
   </w:style>
-  <w:style w:type="character" w:styleId="997" w:customStyle="1">
+  <w:style w:type="character" w:styleId="999" w:customStyle="1">
     <w:name w:val="Основной текст (8)_"/>
-    <w:basedOn w:val="890"/>
+    <w:basedOn w:val="892"/>
     <w:pPr>
       <w:pBdr/>
       <w:spacing/>
@@ -36079,9 +36550,9 @@
       <w:u w:val="none"/>
     </w:rPr>
   </w:style>
-  <w:style w:type="character" w:styleId="998" w:customStyle="1">
+  <w:style w:type="character" w:styleId="1000" w:customStyle="1">
     <w:name w:val="Заголовок №2 + Интервал 11 pt"/>
-    <w:basedOn w:val="905"/>
+    <w:basedOn w:val="907"/>
     <w:pPr>
       <w:pBdr/>
       <w:spacing/>
@@ -36105,9 +36576,9 @@
       <w:lang w:val="ru-RU" w:eastAsia="ru-RU" w:bidi="ru-RU"/>
     </w:rPr>
   </w:style>
-  <w:style w:type="character" w:styleId="999" w:customStyle="1">
+  <w:style w:type="character" w:styleId="1001" w:customStyle="1">
     <w:name w:val="Основной текст (2) + Интервал 2 pt"/>
-    <w:basedOn w:val="902"/>
+    <w:basedOn w:val="904"/>
     <w:pPr>
       <w:pBdr/>
       <w:spacing/>
@@ -36131,9 +36602,9 @@
       <w:lang w:val="ru-RU" w:eastAsia="ru-RU" w:bidi="ru-RU"/>
     </w:rPr>
   </w:style>
-  <w:style w:type="character" w:styleId="1000" w:customStyle="1">
+  <w:style w:type="character" w:styleId="1002" w:customStyle="1">
     <w:name w:val="Основной текст (8) + Не курсив"/>
-    <w:basedOn w:val="997"/>
+    <w:basedOn w:val="999"/>
     <w:pPr>
       <w:pBdr/>
       <w:spacing/>
@@ -36156,9 +36627,9 @@
       <w:lang w:val="ru-RU" w:eastAsia="ru-RU" w:bidi="ru-RU"/>
     </w:rPr>
   </w:style>
-  <w:style w:type="character" w:styleId="1001" w:customStyle="1">
+  <w:style w:type="character" w:styleId="1003" w:customStyle="1">
     <w:name w:val="Основной текст (8)"/>
-    <w:basedOn w:val="997"/>
+    <w:basedOn w:val="999"/>
     <w:pPr>
       <w:pBdr/>
       <w:spacing/>
@@ -36181,9 +36652,9 @@
       <w:lang w:val="ru-RU" w:eastAsia="ru-RU" w:bidi="ru-RU"/>
     </w:rPr>
   </w:style>
-  <w:style w:type="character" w:styleId="1002" w:customStyle="1">
+  <w:style w:type="character" w:styleId="1004" w:customStyle="1">
     <w:name w:val="Основной текст (9)_"/>
-    <w:basedOn w:val="890"/>
+    <w:basedOn w:val="892"/>
     <w:pPr>
       <w:pBdr/>
       <w:spacing/>
@@ -36202,9 +36673,9 @@
       <w:u w:val="none"/>
     </w:rPr>
   </w:style>
-  <w:style w:type="character" w:styleId="1003" w:customStyle="1">
+  <w:style w:type="character" w:styleId="1005" w:customStyle="1">
     <w:name w:val="Основной текст (9)"/>
-    <w:basedOn w:val="1002"/>
+    <w:basedOn w:val="1004"/>
     <w:pPr>
       <w:pBdr/>
       <w:spacing/>
@@ -36227,10 +36698,10 @@
       <w:lang w:val="ru-RU" w:eastAsia="ru-RU" w:bidi="ru-RU"/>
     </w:rPr>
   </w:style>
-  <w:style w:type="character" w:styleId="1004" w:customStyle="1">
+  <w:style w:type="character" w:styleId="1006" w:customStyle="1">
     <w:name w:val="Основной текст (10) Exact"/>
-    <w:basedOn w:val="890"/>
-    <w:link w:val="1008"/>
+    <w:basedOn w:val="892"/>
+    <w:link w:val="1010"/>
     <w:pPr>
       <w:pBdr/>
       <w:spacing/>
@@ -36240,10 +36711,10 @@
       <w:shd w:val="clear" w:color="auto" w:fill="ffffff"/>
     </w:rPr>
   </w:style>
-  <w:style w:type="paragraph" w:styleId="1005" w:customStyle="1">
+  <w:style w:type="paragraph" w:styleId="1007" w:customStyle="1">
     <w:name w:val="Основной текст (7)"/>
-    <w:basedOn w:val="880"/>
-    <w:link w:val="988"/>
+    <w:basedOn w:val="882"/>
+    <w:link w:val="990"/>
     <w:pPr>
       <w:pBdr/>
       <w:shd w:val="clear" w:color="auto" w:fill="ffffff"/>
@@ -36260,10 +36731,10 @@
       <w:lang w:val="en-US" w:eastAsia="en-US" w:bidi="en-US"/>
     </w:rPr>
   </w:style>
-  <w:style w:type="paragraph" w:styleId="1006" w:customStyle="1">
+  <w:style w:type="paragraph" w:styleId="1008" w:customStyle="1">
     <w:name w:val="Основной текст (3)"/>
-    <w:basedOn w:val="880"/>
-    <w:link w:val="989"/>
+    <w:basedOn w:val="882"/>
+    <w:link w:val="991"/>
     <w:pPr>
       <w:pBdr/>
       <w:shd w:val="clear" w:color="auto" w:fill="ffffff"/>
@@ -36279,10 +36750,10 @@
       <w:szCs w:val="19"/>
     </w:rPr>
   </w:style>
-  <w:style w:type="paragraph" w:styleId="1007" w:customStyle="1">
+  <w:style w:type="paragraph" w:styleId="1009" w:customStyle="1">
     <w:name w:val="Основной текст (5)"/>
-    <w:basedOn w:val="880"/>
-    <w:link w:val="991"/>
+    <w:basedOn w:val="882"/>
+    <w:link w:val="993"/>
     <w:pPr>
       <w:pBdr/>
       <w:shd w:val="clear" w:color="auto" w:fill="ffffff"/>
@@ -36298,10 +36769,10 @@
       <w:szCs w:val="17"/>
     </w:rPr>
   </w:style>
-  <w:style w:type="paragraph" w:styleId="1008" w:customStyle="1">
+  <w:style w:type="paragraph" w:styleId="1010" w:customStyle="1">
     <w:name w:val="Основной текст (10)"/>
-    <w:basedOn w:val="880"/>
-    <w:link w:val="1004"/>
+    <w:basedOn w:val="882"/>
+    <w:link w:val="1006"/>
     <w:pPr>
       <w:pBdr/>
       <w:shd w:val="clear" w:color="auto" w:fill="ffffff"/>
@@ -36313,9 +36784,9 @@
       <w:rFonts w:ascii="Times New Roman" w:hAnsi="Times New Roman" w:cs="Times New Roman"/>
     </w:rPr>
   </w:style>
-  <w:style w:type="paragraph" w:styleId="1009" w:customStyle="1">
+  <w:style w:type="paragraph" w:styleId="1011" w:customStyle="1">
     <w:name w:val="bodytext"/>
-    <w:basedOn w:val="880"/>
+    <w:basedOn w:val="882"/>
     <w:pPr>
       <w:widowControl w:val="true"/>
       <w:pBdr/>
@@ -36329,9 +36800,9 @@
       <w:szCs w:val="24"/>
     </w:rPr>
   </w:style>
-  <w:style w:type="paragraph" w:styleId="1010" w:customStyle="1">
+  <w:style w:type="paragraph" w:styleId="1012" w:customStyle="1">
     <w:name w:val="listnumber"/>
-    <w:basedOn w:val="880"/>
+    <w:basedOn w:val="882"/>
     <w:pPr>
       <w:widowControl w:val="true"/>
       <w:pBdr/>
@@ -36345,19 +36816,19 @@
       <w:szCs w:val="24"/>
     </w:rPr>
   </w:style>
-  <w:style w:type="character" w:styleId="1011" w:customStyle="1">
+  <w:style w:type="character" w:styleId="1013" w:customStyle="1">
     <w:name w:val="keyword"/>
-    <w:basedOn w:val="890"/>
+    <w:basedOn w:val="892"/>
     <w:pPr>
       <w:pBdr/>
       <w:spacing/>
       <w:ind/>
     </w:pPr>
   </w:style>
-  <w:style w:type="paragraph" w:styleId="1012">
+  <w:style w:type="paragraph" w:styleId="1014">
     <w:name w:val="Body Text Indent"/>
-    <w:basedOn w:val="880"/>
-    <w:link w:val="1013"/>
+    <w:basedOn w:val="882"/>
+    <w:link w:val="1015"/>
     <w:pPr>
       <w:widowControl w:val="true"/>
       <w:pBdr/>
@@ -36372,10 +36843,10 @@
       <w:lang w:eastAsia="ar-SA"/>
     </w:rPr>
   </w:style>
-  <w:style w:type="character" w:styleId="1013" w:customStyle="1">
+  <w:style w:type="character" w:styleId="1015" w:customStyle="1">
     <w:name w:val="Основной текст с отступом Знак"/>
-    <w:basedOn w:val="890"/>
-    <w:link w:val="1012"/>
+    <w:basedOn w:val="892"/>
+    <w:link w:val="1014"/>
     <w:pPr>
       <w:pBdr/>
       <w:spacing/>
@@ -36387,9 +36858,9 @@
       <w:lang w:eastAsia="ar-SA"/>
     </w:rPr>
   </w:style>
-  <w:style w:type="paragraph" w:styleId="1014" w:customStyle="1">
+  <w:style w:type="paragraph" w:styleId="1016" w:customStyle="1">
     <w:name w:val="MainTXT"/>
-    <w:basedOn w:val="880"/>
+    <w:basedOn w:val="882"/>
     <w:pPr>
       <w:widowControl w:val="true"/>
       <w:pBdr/>
@@ -36403,9 +36874,9 @@
       <w:lang w:eastAsia="ar-SA"/>
     </w:rPr>
   </w:style>
-  <w:style w:type="paragraph" w:styleId="1015" w:customStyle="1">
+  <w:style w:type="paragraph" w:styleId="1017" w:customStyle="1">
     <w:name w:val="Table"/>
-    <w:basedOn w:val="880"/>
+    <w:basedOn w:val="882"/>
     <w:pPr>
       <w:widowControl w:val="true"/>
       <w:pBdr/>
@@ -36422,9 +36893,9 @@
       <w:lang w:eastAsia="ar-SA"/>
     </w:rPr>
   </w:style>
-  <w:style w:type="paragraph" w:styleId="1016" w:customStyle="1">
+  <w:style w:type="paragraph" w:styleId="1018" w:customStyle="1">
     <w:name w:val="Plain Text3"/>
-    <w:basedOn w:val="880"/>
+    <w:basedOn w:val="882"/>
     <w:pPr>
       <w:widowControl w:val="true"/>
       <w:pBdr/>
@@ -36437,9 +36908,9 @@
       <w:sz w:val="28"/>
     </w:rPr>
   </w:style>
-  <w:style w:type="paragraph" w:styleId="1017" w:customStyle="1">
+  <w:style w:type="paragraph" w:styleId="1019" w:customStyle="1">
     <w:name w:val="Plain Text1"/>
-    <w:basedOn w:val="880"/>
+    <w:basedOn w:val="882"/>
     <w:pPr>
       <w:widowControl w:val="true"/>
       <w:pBdr/>
@@ -36453,9 +36924,9 @@
       <w:lang w:eastAsia="en-US"/>
     </w:rPr>
   </w:style>
-  <w:style w:type="paragraph" w:styleId="1018" w:customStyle="1">
+  <w:style w:type="paragraph" w:styleId="1020" w:customStyle="1">
     <w:name w:val="western"/>
-    <w:basedOn w:val="880"/>
+    <w:basedOn w:val="882"/>
     <w:pPr>
       <w:widowControl w:val="true"/>
       <w:pBdr/>
